--- a/dl2020/final/final_report.docx
+++ b/dl2020/final/final_report.docx
@@ -79,7 +79,6 @@
       <w:pPr>
         <w:jc w:val="center"/>
         <w:rPr>
-          <w:rFonts w:hint="eastAsia"/>
           <w:color w:val="000000"/>
           <w:sz w:val="52"/>
         </w:rPr>
@@ -121,7 +120,6 @@
         <w:shd w:val="clear" w:color="auto" w:fill="FFFFFF"/>
         <w:jc w:val="center"/>
         <w:rPr>
-          <w:rFonts w:hint="eastAsia"/>
           <w:b/>
           <w:i/>
           <w:sz w:val="40"/>
@@ -142,7 +140,6 @@
       <w:pPr>
         <w:jc w:val="center"/>
         <w:rPr>
-          <w:rFonts w:hint="eastAsia"/>
           <w:color w:val="000000"/>
           <w:sz w:val="40"/>
           <w:szCs w:val="40"/>
@@ -173,7 +170,6 @@
       <w:pPr>
         <w:jc w:val="center"/>
         <w:rPr>
-          <w:rFonts w:hint="eastAsia"/>
           <w:color w:val="000000"/>
           <w:sz w:val="40"/>
           <w:szCs w:val="40"/>
@@ -184,7 +180,6 @@
       <w:pPr>
         <w:jc w:val="center"/>
         <w:rPr>
-          <w:rFonts w:hint="eastAsia"/>
           <w:color w:val="000000"/>
           <w:sz w:val="36"/>
         </w:rPr>
@@ -296,7 +291,6 @@
       <w:pPr>
         <w:jc w:val="center"/>
         <w:rPr>
-          <w:rFonts w:hint="eastAsia"/>
           <w:color w:val="000000"/>
           <w:sz w:val="40"/>
           <w:szCs w:val="40"/>
@@ -358,7 +352,6 @@
     <w:p>
       <w:pPr>
         <w:rPr>
-          <w:rFonts w:hint="eastAsia"/>
           <w:color w:val="000000"/>
           <w:sz w:val="36"/>
         </w:rPr>
@@ -386,7 +379,7 @@
           <w:szCs w:val="40"/>
         </w:rPr>
       </w:pPr>
-      <w:bookmarkStart w:id="0" w:name="_Toc60705229"/>
+      <w:bookmarkStart w:id="0" w:name="_Toc60740915"/>
       <w:r>
         <w:rPr>
           <w:szCs w:val="40"/>
@@ -395,6 +388,137 @@
         <w:t>目錄</w:t>
       </w:r>
       <w:bookmarkEnd w:id="0"/>
+    </w:p>
+    <w:p>
+      <w:pPr>
+        <w:pStyle w:val="11"/>
+        <w:rPr>
+          <w:rFonts w:asciiTheme="minorHAnsi" w:eastAsiaTheme="minorEastAsia" w:hAnsiTheme="minorHAnsi" w:cstheme="minorBidi"/>
+          <w:b w:val="0"/>
+          <w:kern w:val="2"/>
+          <w:szCs w:val="22"/>
+        </w:rPr>
+      </w:pPr>
+      <w:r>
+        <w:fldChar w:fldCharType="begin"/>
+      </w:r>
+      <w:r>
+        <w:instrText xml:space="preserve"> TOC \o "1-3" \h \z \u </w:instrText>
+      </w:r>
+      <w:r>
+        <w:fldChar w:fldCharType="separate"/>
+      </w:r>
+      <w:hyperlink w:anchor="_Toc60740915" w:history="1">
+        <w:r>
+          <w:rPr>
+            <w:rStyle w:val="a6"/>
+            <w:rFonts w:hint="eastAsia"/>
+          </w:rPr>
+          <w:t>目錄</w:t>
+        </w:r>
+        <w:r>
+          <w:rPr>
+            <w:webHidden/>
+          </w:rPr>
+          <w:tab/>
+        </w:r>
+        <w:r>
+          <w:rPr>
+            <w:webHidden/>
+          </w:rPr>
+          <w:fldChar w:fldCharType="begin"/>
+        </w:r>
+        <w:r>
+          <w:rPr>
+            <w:webHidden/>
+          </w:rPr>
+          <w:instrText xml:space="preserve"> PAGEREF _Toc60740915 \h </w:instrText>
+        </w:r>
+        <w:r>
+          <w:rPr>
+            <w:webHidden/>
+          </w:rPr>
+        </w:r>
+        <w:r>
+          <w:rPr>
+            <w:webHidden/>
+          </w:rPr>
+          <w:fldChar w:fldCharType="separate"/>
+        </w:r>
+        <w:r>
+          <w:rPr>
+            <w:webHidden/>
+          </w:rPr>
+          <w:t>i</w:t>
+        </w:r>
+        <w:r>
+          <w:rPr>
+            <w:webHidden/>
+          </w:rPr>
+          <w:fldChar w:fldCharType="end"/>
+        </w:r>
+      </w:hyperlink>
+    </w:p>
+    <w:p>
+      <w:pPr>
+        <w:pStyle w:val="11"/>
+        <w:rPr>
+          <w:rFonts w:asciiTheme="minorHAnsi" w:eastAsiaTheme="minorEastAsia" w:hAnsiTheme="minorHAnsi" w:cstheme="minorBidi"/>
+          <w:b w:val="0"/>
+          <w:kern w:val="2"/>
+          <w:szCs w:val="22"/>
+        </w:rPr>
+      </w:pPr>
+      <w:hyperlink w:anchor="_Toc60740916" w:history="1">
+        <w:r>
+          <w:rPr>
+            <w:rStyle w:val="a6"/>
+            <w:rFonts w:hint="eastAsia"/>
+          </w:rPr>
+          <w:t>表目錄</w:t>
+        </w:r>
+        <w:r>
+          <w:rPr>
+            <w:webHidden/>
+          </w:rPr>
+          <w:tab/>
+        </w:r>
+        <w:r>
+          <w:rPr>
+            <w:webHidden/>
+          </w:rPr>
+          <w:fldChar w:fldCharType="begin"/>
+        </w:r>
+        <w:r>
+          <w:rPr>
+            <w:webHidden/>
+          </w:rPr>
+          <w:instrText xml:space="preserve"> PAGEREF _Toc60740916 \h </w:instrText>
+        </w:r>
+        <w:r>
+          <w:rPr>
+            <w:webHidden/>
+          </w:rPr>
+        </w:r>
+        <w:r>
+          <w:rPr>
+            <w:webHidden/>
+          </w:rPr>
+          <w:fldChar w:fldCharType="separate"/>
+        </w:r>
+        <w:r>
+          <w:rPr>
+            <w:webHidden/>
+          </w:rPr>
+          <w:t>ii</w:t>
+        </w:r>
+        <w:r>
+          <w:rPr>
+            <w:webHidden/>
+          </w:rPr>
+          <w:fldChar w:fldCharType="end"/>
+        </w:r>
+      </w:hyperlink>
     </w:p>
     <w:p>
       <w:pPr>
@@ -406,22 +530,13 @@
           <w:szCs w:val="22"/>
         </w:rPr>
       </w:pPr>
-      <w:r>
-        <w:fldChar w:fldCharType="begin"/>
-      </w:r>
-      <w:r>
-        <w:instrText xml:space="preserve"> TOC \o "1-3" \h \z \u </w:instrText>
-      </w:r>
-      <w:r>
-        <w:fldChar w:fldCharType="separate"/>
-      </w:r>
-      <w:hyperlink w:anchor="_Toc60705229" w:history="1">
+      <w:hyperlink w:anchor="_Toc60740917" w:history="1">
         <w:r>
           <w:rPr>
             <w:rStyle w:val="a6"/>
             <w:rFonts w:hint="eastAsia"/>
           </w:rPr>
-          <w:t>目錄</w:t>
+          <w:t>圖目錄</w:t>
         </w:r>
         <w:r>
           <w:rPr>
@@ -439,7 +554,7 @@
           <w:rPr>
             <w:webHidden/>
           </w:rPr>
-          <w:instrText xml:space="preserve"> PAGEREF _Toc60705229 \h </w:instrText>
+          <w:instrText xml:space="preserve"> PAGEREF _Toc60740917 \h </w:instrText>
         </w:r>
         <w:r>
           <w:rPr>
@@ -456,7 +571,7 @@
           <w:rPr>
             <w:webHidden/>
           </w:rPr>
-          <w:t>i</w:t>
+          <w:t>iii</w:t>
         </w:r>
         <w:r>
           <w:rPr>
@@ -476,13 +591,13 @@
           <w:szCs w:val="22"/>
         </w:rPr>
       </w:pPr>
-      <w:hyperlink w:anchor="_Toc60705230" w:history="1">
+      <w:hyperlink w:anchor="_Toc60740918" w:history="1">
         <w:r>
           <w:rPr>
             <w:rStyle w:val="a6"/>
             <w:rFonts w:hint="eastAsia"/>
           </w:rPr>
-          <w:t>表目錄</w:t>
+          <w:t>一、簡介</w:t>
         </w:r>
         <w:r>
           <w:rPr>
@@ -500,7 +615,7 @@
           <w:rPr>
             <w:webHidden/>
           </w:rPr>
-          <w:instrText xml:space="preserve"> PAGEREF _Toc60705230 \h </w:instrText>
+          <w:instrText xml:space="preserve"> PAGEREF _Toc60740918 \h </w:instrText>
         </w:r>
         <w:r>
           <w:rPr>
@@ -517,7 +632,7 @@
           <w:rPr>
             <w:webHidden/>
           </w:rPr>
-          <w:t>ii</w:t>
+          <w:t>1</w:t>
         </w:r>
         <w:r>
           <w:rPr>
@@ -537,13 +652,13 @@
           <w:szCs w:val="22"/>
         </w:rPr>
       </w:pPr>
-      <w:hyperlink w:anchor="_Toc60705231" w:history="1">
+      <w:hyperlink w:anchor="_Toc60740919" w:history="1">
         <w:r>
           <w:rPr>
             <w:rStyle w:val="a6"/>
             <w:rFonts w:hint="eastAsia"/>
           </w:rPr>
-          <w:t>圖目錄</w:t>
+          <w:t>二、問題描述</w:t>
         </w:r>
         <w:r>
           <w:rPr>
@@ -561,7 +676,7 @@
           <w:rPr>
             <w:webHidden/>
           </w:rPr>
-          <w:instrText xml:space="preserve"> PAGEREF _Toc60705231 \h </w:instrText>
+          <w:instrText xml:space="preserve"> PAGEREF _Toc60740919 \h </w:instrText>
         </w:r>
         <w:r>
           <w:rPr>
@@ -578,7 +693,7 @@
           <w:rPr>
             <w:webHidden/>
           </w:rPr>
-          <w:t>iii</w:t>
+          <w:t>1</w:t>
         </w:r>
         <w:r>
           <w:rPr>
@@ -598,13 +713,13 @@
           <w:szCs w:val="22"/>
         </w:rPr>
       </w:pPr>
-      <w:hyperlink w:anchor="_Toc60705232" w:history="1">
+      <w:hyperlink w:anchor="_Toc60740920" w:history="1">
         <w:r>
           <w:rPr>
             <w:rStyle w:val="a6"/>
             <w:rFonts w:hint="eastAsia"/>
           </w:rPr>
-          <w:t>一、簡介</w:t>
+          <w:t>三、研究方法</w:t>
         </w:r>
         <w:r>
           <w:rPr>
@@ -622,7 +737,7 @@
           <w:rPr>
             <w:webHidden/>
           </w:rPr>
-          <w:instrText xml:space="preserve"> PAGEREF _Toc60705232 \h </w:instrText>
+          <w:instrText xml:space="preserve"> PAGEREF _Toc60740920 \h </w:instrText>
         </w:r>
         <w:r>
           <w:rPr>
@@ -639,10 +754,162 @@
           <w:rPr>
             <w:webHidden/>
           </w:rPr>
-          <w:t>1</w:t>
-        </w:r>
-        <w:r>
-          <w:rPr>
+          <w:t>2</w:t>
+        </w:r>
+        <w:r>
+          <w:rPr>
+            <w:webHidden/>
+          </w:rPr>
+          <w:fldChar w:fldCharType="end"/>
+        </w:r>
+      </w:hyperlink>
+    </w:p>
+    <w:p>
+      <w:pPr>
+        <w:pStyle w:val="31"/>
+        <w:rPr>
+          <w:rFonts w:ascii="Times New Roman" w:eastAsiaTheme="minorEastAsia" w:hAnsi="Times New Roman" w:cstheme="minorBidi"/>
+          <w:noProof/>
+          <w:kern w:val="2"/>
+          <w:sz w:val="24"/>
+        </w:rPr>
+      </w:pPr>
+      <w:hyperlink w:anchor="_Toc60740921" w:history="1">
+        <w:r>
+          <w:rPr>
+            <w:rStyle w:val="a6"/>
+            <w:rFonts w:ascii="Times New Roman" w:hAnsi="Times New Roman"/>
+            <w:noProof/>
+          </w:rPr>
+          <w:t>3.1 Renderer Module</w:t>
+        </w:r>
+        <w:r>
+          <w:rPr>
+            <w:rFonts w:ascii="Times New Roman" w:hAnsi="Times New Roman"/>
+            <w:noProof/>
+            <w:webHidden/>
+          </w:rPr>
+          <w:tab/>
+        </w:r>
+        <w:r>
+          <w:rPr>
+            <w:rFonts w:ascii="Times New Roman" w:hAnsi="Times New Roman"/>
+            <w:noProof/>
+            <w:webHidden/>
+          </w:rPr>
+          <w:fldChar w:fldCharType="begin"/>
+        </w:r>
+        <w:r>
+          <w:rPr>
+            <w:rFonts w:ascii="Times New Roman" w:hAnsi="Times New Roman"/>
+            <w:noProof/>
+            <w:webHidden/>
+          </w:rPr>
+          <w:instrText xml:space="preserve"> PAGEREF _Toc60740921 \h </w:instrText>
+        </w:r>
+        <w:r>
+          <w:rPr>
+            <w:rFonts w:ascii="Times New Roman" w:hAnsi="Times New Roman"/>
+            <w:noProof/>
+            <w:webHidden/>
+          </w:rPr>
+        </w:r>
+        <w:r>
+          <w:rPr>
+            <w:rFonts w:ascii="Times New Roman" w:hAnsi="Times New Roman"/>
+            <w:noProof/>
+            <w:webHidden/>
+          </w:rPr>
+          <w:fldChar w:fldCharType="separate"/>
+        </w:r>
+        <w:r>
+          <w:rPr>
+            <w:rFonts w:ascii="Times New Roman" w:hAnsi="Times New Roman"/>
+            <w:noProof/>
+            <w:webHidden/>
+          </w:rPr>
+          <w:t>3</w:t>
+        </w:r>
+        <w:r>
+          <w:rPr>
+            <w:rFonts w:ascii="Times New Roman" w:hAnsi="Times New Roman"/>
+            <w:noProof/>
+            <w:webHidden/>
+          </w:rPr>
+          <w:fldChar w:fldCharType="end"/>
+        </w:r>
+      </w:hyperlink>
+    </w:p>
+    <w:p>
+      <w:pPr>
+        <w:pStyle w:val="31"/>
+        <w:rPr>
+          <w:rFonts w:ascii="Times New Roman" w:eastAsiaTheme="minorEastAsia" w:hAnsi="Times New Roman" w:cstheme="minorBidi"/>
+          <w:noProof/>
+          <w:kern w:val="2"/>
+          <w:sz w:val="24"/>
+        </w:rPr>
+      </w:pPr>
+      <w:hyperlink w:anchor="_Toc60740922" w:history="1">
+        <w:r>
+          <w:rPr>
+            <w:rStyle w:val="a6"/>
+            <w:rFonts w:ascii="Times New Roman" w:hAnsi="Times New Roman"/>
+            <w:noProof/>
+          </w:rPr>
+          <w:t>3.2 Driver Module</w:t>
+        </w:r>
+        <w:r>
+          <w:rPr>
+            <w:rFonts w:ascii="Times New Roman" w:hAnsi="Times New Roman"/>
+            <w:noProof/>
+            <w:webHidden/>
+          </w:rPr>
+          <w:tab/>
+        </w:r>
+        <w:r>
+          <w:rPr>
+            <w:rFonts w:ascii="Times New Roman" w:hAnsi="Times New Roman"/>
+            <w:noProof/>
+            <w:webHidden/>
+          </w:rPr>
+          <w:fldChar w:fldCharType="begin"/>
+        </w:r>
+        <w:r>
+          <w:rPr>
+            <w:rFonts w:ascii="Times New Roman" w:hAnsi="Times New Roman"/>
+            <w:noProof/>
+            <w:webHidden/>
+          </w:rPr>
+          <w:instrText xml:space="preserve"> PAGEREF _Toc60740922 \h </w:instrText>
+        </w:r>
+        <w:r>
+          <w:rPr>
+            <w:rFonts w:ascii="Times New Roman" w:hAnsi="Times New Roman"/>
+            <w:noProof/>
+            <w:webHidden/>
+          </w:rPr>
+        </w:r>
+        <w:r>
+          <w:rPr>
+            <w:rFonts w:ascii="Times New Roman" w:hAnsi="Times New Roman"/>
+            <w:noProof/>
+            <w:webHidden/>
+          </w:rPr>
+          <w:fldChar w:fldCharType="separate"/>
+        </w:r>
+        <w:r>
+          <w:rPr>
+            <w:rFonts w:ascii="Times New Roman" w:hAnsi="Times New Roman"/>
+            <w:noProof/>
+            <w:webHidden/>
+          </w:rPr>
+          <w:t>5</w:t>
+        </w:r>
+        <w:r>
+          <w:rPr>
+            <w:rFonts w:ascii="Times New Roman" w:hAnsi="Times New Roman"/>
+            <w:noProof/>
             <w:webHidden/>
           </w:rPr>
           <w:fldChar w:fldCharType="end"/>
@@ -659,13 +926,13 @@
           <w:szCs w:val="22"/>
         </w:rPr>
       </w:pPr>
-      <w:hyperlink w:anchor="_Toc60705233" w:history="1">
+      <w:hyperlink w:anchor="_Toc60740923" w:history="1">
         <w:r>
           <w:rPr>
             <w:rStyle w:val="a6"/>
             <w:rFonts w:hint="eastAsia"/>
           </w:rPr>
-          <w:t>二、問題描述</w:t>
+          <w:t>四、模型架構</w:t>
         </w:r>
         <w:r>
           <w:rPr>
@@ -683,7 +950,7 @@
           <w:rPr>
             <w:webHidden/>
           </w:rPr>
-          <w:instrText xml:space="preserve"> PAGEREF _Toc60705233 \h </w:instrText>
+          <w:instrText xml:space="preserve"> PAGEREF _Toc60740923 \h </w:instrText>
         </w:r>
         <w:r>
           <w:rPr>
@@ -700,7 +967,7 @@
           <w:rPr>
             <w:webHidden/>
           </w:rPr>
-          <w:t>1</w:t>
+          <w:t>6</w:t>
         </w:r>
         <w:r>
           <w:rPr>
@@ -720,13 +987,13 @@
           <w:szCs w:val="22"/>
         </w:rPr>
       </w:pPr>
-      <w:hyperlink w:anchor="_Toc60705234" w:history="1">
+      <w:hyperlink w:anchor="_Toc60740924" w:history="1">
         <w:r>
           <w:rPr>
             <w:rStyle w:val="a6"/>
             <w:rFonts w:hint="eastAsia"/>
           </w:rPr>
-          <w:t>三、研究方法</w:t>
+          <w:t>五、實驗成果與討論</w:t>
         </w:r>
         <w:r>
           <w:rPr>
@@ -744,7 +1011,7 @@
           <w:rPr>
             <w:webHidden/>
           </w:rPr>
-          <w:instrText xml:space="preserve"> PAGEREF _Toc60705234 \h </w:instrText>
+          <w:instrText xml:space="preserve"> PAGEREF _Toc60740924 \h </w:instrText>
         </w:r>
         <w:r>
           <w:rPr>
@@ -761,7 +1028,7 @@
           <w:rPr>
             <w:webHidden/>
           </w:rPr>
-          <w:t>2</w:t>
+          <w:t>9</w:t>
         </w:r>
         <w:r>
           <w:rPr>
@@ -781,14 +1048,22 @@
           <w:sz w:val="24"/>
         </w:rPr>
       </w:pPr>
-      <w:hyperlink w:anchor="_Toc60705235" w:history="1">
+      <w:hyperlink w:anchor="_Toc60740925" w:history="1">
         <w:r>
           <w:rPr>
             <w:rStyle w:val="a6"/>
             <w:rFonts w:ascii="Times New Roman" w:hAnsi="Times New Roman"/>
             <w:noProof/>
           </w:rPr>
-          <w:t>3.1 Renderer Module</w:t>
+          <w:t>5.1</w:t>
+        </w:r>
+        <w:r>
+          <w:rPr>
+            <w:rStyle w:val="a6"/>
+            <w:rFonts w:ascii="Times New Roman" w:hAnsi="Times New Roman" w:hint="eastAsia"/>
+            <w:noProof/>
+          </w:rPr>
+          <w:t>實驗環境</w:t>
         </w:r>
         <w:r>
           <w:rPr>
@@ -812,7 +1087,7 @@
             <w:noProof/>
             <w:webHidden/>
           </w:rPr>
-          <w:instrText xml:space="preserve"> PAGEREF _Toc60705235 \h </w:instrText>
+          <w:instrText xml:space="preserve"> PAGEREF _Toc60740925 \h </w:instrText>
         </w:r>
         <w:r>
           <w:rPr>
@@ -835,7 +1110,7 @@
             <w:noProof/>
             <w:webHidden/>
           </w:rPr>
-          <w:t>3</w:t>
+          <w:t>9</w:t>
         </w:r>
         <w:r>
           <w:rPr>
@@ -857,14 +1132,22 @@
           <w:sz w:val="24"/>
         </w:rPr>
       </w:pPr>
-      <w:hyperlink w:anchor="_Toc60705236" w:history="1">
+      <w:hyperlink w:anchor="_Toc60740926" w:history="1">
         <w:r>
           <w:rPr>
             <w:rStyle w:val="a6"/>
             <w:rFonts w:ascii="Times New Roman" w:hAnsi="Times New Roman"/>
             <w:noProof/>
           </w:rPr>
-          <w:t>3.2 Driver Module</w:t>
+          <w:t>5.2</w:t>
+        </w:r>
+        <w:r>
+          <w:rPr>
+            <w:rStyle w:val="a6"/>
+            <w:rFonts w:ascii="Times New Roman" w:hAnsi="Times New Roman" w:hint="eastAsia"/>
+            <w:noProof/>
+          </w:rPr>
+          <w:t>成果與討論</w:t>
         </w:r>
         <w:r>
           <w:rPr>
@@ -888,7 +1171,7 @@
             <w:noProof/>
             <w:webHidden/>
           </w:rPr>
-          <w:instrText xml:space="preserve"> PAGEREF _Toc60705236 \h </w:instrText>
+          <w:instrText xml:space="preserve"> PAGEREF _Toc60740926 \h </w:instrText>
         </w:r>
         <w:r>
           <w:rPr>
@@ -911,7 +1194,7 @@
             <w:noProof/>
             <w:webHidden/>
           </w:rPr>
-          <w:t>5</w:t>
+          <w:t>9</w:t>
         </w:r>
         <w:r>
           <w:rPr>
@@ -933,13 +1216,13 @@
           <w:szCs w:val="22"/>
         </w:rPr>
       </w:pPr>
-      <w:hyperlink w:anchor="_Toc60705237" w:history="1">
+      <w:hyperlink w:anchor="_Toc60740927" w:history="1">
         <w:r>
           <w:rPr>
             <w:rStyle w:val="a6"/>
             <w:rFonts w:hint="eastAsia"/>
           </w:rPr>
-          <w:t>四、實驗成果與討論</w:t>
+          <w:t>六、結論</w:t>
         </w:r>
         <w:r>
           <w:rPr>
@@ -957,7 +1240,7 @@
           <w:rPr>
             <w:webHidden/>
           </w:rPr>
-          <w:instrText xml:space="preserve"> PAGEREF _Toc60705237 \h </w:instrText>
+          <w:instrText xml:space="preserve"> PAGEREF _Toc60740927 \h </w:instrText>
         </w:r>
         <w:r>
           <w:rPr>
@@ -974,178 +1257,10 @@
           <w:rPr>
             <w:webHidden/>
           </w:rPr>
-          <w:t>6</w:t>
-        </w:r>
-        <w:r>
-          <w:rPr>
-            <w:webHidden/>
-          </w:rPr>
-          <w:fldChar w:fldCharType="end"/>
-        </w:r>
-      </w:hyperlink>
-    </w:p>
-    <w:p>
-      <w:pPr>
-        <w:pStyle w:val="31"/>
-        <w:rPr>
-          <w:rFonts w:ascii="Times New Roman" w:eastAsiaTheme="minorEastAsia" w:hAnsi="Times New Roman" w:cstheme="minorBidi"/>
-          <w:noProof/>
-          <w:kern w:val="2"/>
-          <w:sz w:val="24"/>
-        </w:rPr>
-      </w:pPr>
-      <w:hyperlink w:anchor="_Toc60705238" w:history="1">
-        <w:r>
-          <w:rPr>
-            <w:rStyle w:val="a6"/>
-            <w:rFonts w:ascii="Times New Roman" w:hAnsi="Times New Roman"/>
-            <w:noProof/>
-          </w:rPr>
-          <w:t>5.1</w:t>
-        </w:r>
-        <w:r>
-          <w:rPr>
-            <w:rStyle w:val="a6"/>
-            <w:rFonts w:ascii="Times New Roman" w:hAnsi="Times New Roman" w:hint="eastAsia"/>
-            <w:noProof/>
-          </w:rPr>
-          <w:t>實驗環境</w:t>
-        </w:r>
-        <w:r>
-          <w:rPr>
-            <w:rFonts w:ascii="Times New Roman" w:hAnsi="Times New Roman"/>
-            <w:noProof/>
-            <w:webHidden/>
-          </w:rPr>
-          <w:tab/>
-        </w:r>
-        <w:r>
-          <w:rPr>
-            <w:rFonts w:ascii="Times New Roman" w:hAnsi="Times New Roman"/>
-            <w:noProof/>
-            <w:webHidden/>
-          </w:rPr>
-          <w:fldChar w:fldCharType="begin"/>
-        </w:r>
-        <w:r>
-          <w:rPr>
-            <w:rFonts w:ascii="Times New Roman" w:hAnsi="Times New Roman"/>
-            <w:noProof/>
-            <w:webHidden/>
-          </w:rPr>
-          <w:instrText xml:space="preserve"> PAGEREF _Toc60705238 \h </w:instrText>
-        </w:r>
-        <w:r>
-          <w:rPr>
-            <w:rFonts w:ascii="Times New Roman" w:hAnsi="Times New Roman"/>
-            <w:noProof/>
-            <w:webHidden/>
-          </w:rPr>
-        </w:r>
-        <w:r>
-          <w:rPr>
-            <w:rFonts w:ascii="Times New Roman" w:hAnsi="Times New Roman"/>
-            <w:noProof/>
-            <w:webHidden/>
-          </w:rPr>
-          <w:fldChar w:fldCharType="separate"/>
-        </w:r>
-        <w:r>
-          <w:rPr>
-            <w:rFonts w:ascii="Times New Roman" w:hAnsi="Times New Roman"/>
-            <w:noProof/>
-            <w:webHidden/>
-          </w:rPr>
-          <w:t>6</w:t>
-        </w:r>
-        <w:r>
-          <w:rPr>
-            <w:rFonts w:ascii="Times New Roman" w:hAnsi="Times New Roman"/>
-            <w:noProof/>
-            <w:webHidden/>
-          </w:rPr>
-          <w:fldChar w:fldCharType="end"/>
-        </w:r>
-      </w:hyperlink>
-    </w:p>
-    <w:p>
-      <w:pPr>
-        <w:pStyle w:val="31"/>
-        <w:rPr>
-          <w:rFonts w:ascii="Times New Roman" w:eastAsiaTheme="minorEastAsia" w:hAnsi="Times New Roman" w:cstheme="minorBidi"/>
-          <w:noProof/>
-          <w:kern w:val="2"/>
-          <w:sz w:val="24"/>
-        </w:rPr>
-      </w:pPr>
-      <w:hyperlink w:anchor="_Toc60705239" w:history="1">
-        <w:r>
-          <w:rPr>
-            <w:rStyle w:val="a6"/>
-            <w:rFonts w:ascii="Times New Roman" w:hAnsi="Times New Roman"/>
-            <w:noProof/>
-          </w:rPr>
-          <w:t>5.2</w:t>
-        </w:r>
-        <w:r>
-          <w:rPr>
-            <w:rStyle w:val="a6"/>
-            <w:rFonts w:ascii="Times New Roman" w:hAnsi="Times New Roman" w:hint="eastAsia"/>
-            <w:noProof/>
-          </w:rPr>
-          <w:t>成果與討論</w:t>
-        </w:r>
-        <w:r>
-          <w:rPr>
-            <w:rFonts w:ascii="Times New Roman" w:hAnsi="Times New Roman"/>
-            <w:noProof/>
-            <w:webHidden/>
-          </w:rPr>
-          <w:tab/>
-        </w:r>
-        <w:r>
-          <w:rPr>
-            <w:rFonts w:ascii="Times New Roman" w:hAnsi="Times New Roman"/>
-            <w:noProof/>
-            <w:webHidden/>
-          </w:rPr>
-          <w:fldChar w:fldCharType="begin"/>
-        </w:r>
-        <w:r>
-          <w:rPr>
-            <w:rFonts w:ascii="Times New Roman" w:hAnsi="Times New Roman"/>
-            <w:noProof/>
-            <w:webHidden/>
-          </w:rPr>
-          <w:instrText xml:space="preserve"> PAGEREF _Toc60705239 \h </w:instrText>
-        </w:r>
-        <w:r>
-          <w:rPr>
-            <w:rFonts w:ascii="Times New Roman" w:hAnsi="Times New Roman"/>
-            <w:noProof/>
-            <w:webHidden/>
-          </w:rPr>
-        </w:r>
-        <w:r>
-          <w:rPr>
-            <w:rFonts w:ascii="Times New Roman" w:hAnsi="Times New Roman"/>
-            <w:noProof/>
-            <w:webHidden/>
-          </w:rPr>
-          <w:fldChar w:fldCharType="separate"/>
-        </w:r>
-        <w:r>
-          <w:rPr>
-            <w:rFonts w:ascii="Times New Roman" w:hAnsi="Times New Roman"/>
-            <w:noProof/>
-            <w:webHidden/>
-          </w:rPr>
-          <w:t>6</w:t>
-        </w:r>
-        <w:r>
-          <w:rPr>
-            <w:rFonts w:ascii="Times New Roman" w:hAnsi="Times New Roman"/>
-            <w:noProof/>
+          <w:t>10</w:t>
+        </w:r>
+        <w:r>
+          <w:rPr>
             <w:webHidden/>
           </w:rPr>
           <w:fldChar w:fldCharType="end"/>
@@ -1162,13 +1277,13 @@
           <w:szCs w:val="22"/>
         </w:rPr>
       </w:pPr>
-      <w:hyperlink w:anchor="_Toc60705240" w:history="1">
+      <w:hyperlink w:anchor="_Toc60740928" w:history="1">
         <w:r>
           <w:rPr>
             <w:rStyle w:val="a6"/>
             <w:rFonts w:hint="eastAsia"/>
           </w:rPr>
-          <w:t>五、結論</w:t>
+          <w:t>參考文獻</w:t>
         </w:r>
         <w:r>
           <w:rPr>
@@ -1186,7 +1301,7 @@
           <w:rPr>
             <w:webHidden/>
           </w:rPr>
-          <w:instrText xml:space="preserve"> PAGEREF _Toc60705240 \h </w:instrText>
+          <w:instrText xml:space="preserve"> PAGEREF _Toc60740928 \h </w:instrText>
         </w:r>
         <w:r>
           <w:rPr>
@@ -1203,68 +1318,7 @@
           <w:rPr>
             <w:webHidden/>
           </w:rPr>
-          <w:t>7</w:t>
-        </w:r>
-        <w:r>
-          <w:rPr>
-            <w:webHidden/>
-          </w:rPr>
-          <w:fldChar w:fldCharType="end"/>
-        </w:r>
-      </w:hyperlink>
-    </w:p>
-    <w:p>
-      <w:pPr>
-        <w:pStyle w:val="11"/>
-        <w:rPr>
-          <w:rFonts w:asciiTheme="minorHAnsi" w:eastAsiaTheme="minorEastAsia" w:hAnsiTheme="minorHAnsi" w:cstheme="minorBidi"/>
-          <w:b w:val="0"/>
-          <w:kern w:val="2"/>
-          <w:szCs w:val="22"/>
-        </w:rPr>
-      </w:pPr>
-      <w:hyperlink w:anchor="_Toc60705241" w:history="1">
-        <w:r>
-          <w:rPr>
-            <w:rStyle w:val="a6"/>
-            <w:rFonts w:hint="eastAsia"/>
-          </w:rPr>
-          <w:t>參考文獻</w:t>
-        </w:r>
-        <w:r>
-          <w:rPr>
-            <w:webHidden/>
-          </w:rPr>
-          <w:tab/>
-        </w:r>
-        <w:r>
-          <w:rPr>
-            <w:webHidden/>
-          </w:rPr>
-          <w:fldChar w:fldCharType="begin"/>
-        </w:r>
-        <w:r>
-          <w:rPr>
-            <w:webHidden/>
-          </w:rPr>
-          <w:instrText xml:space="preserve"> PAGEREF _Toc60705241 \h </w:instrText>
-        </w:r>
-        <w:r>
-          <w:rPr>
-            <w:webHidden/>
-          </w:rPr>
-        </w:r>
-        <w:r>
-          <w:rPr>
-            <w:webHidden/>
-          </w:rPr>
-          <w:fldChar w:fldCharType="separate"/>
-        </w:r>
-        <w:r>
-          <w:rPr>
-            <w:webHidden/>
-          </w:rPr>
-          <w:t>8</w:t>
+          <w:t>11</w:t>
         </w:r>
         <w:r>
           <w:rPr>
@@ -1291,7 +1345,7 @@
         <w:lastRenderedPageBreak/>
         <w:fldChar w:fldCharType="end"/>
       </w:r>
-      <w:bookmarkStart w:id="1" w:name="_Toc60705230"/>
+      <w:bookmarkStart w:id="1" w:name="_Toc60740916"/>
       <w:r>
         <w:rPr>
           <w:rFonts w:hint="eastAsia"/>
@@ -1335,7 +1389,7 @@
       <w:r>
         <w:fldChar w:fldCharType="separate"/>
       </w:r>
-      <w:hyperlink w:anchor="_Toc60707037" w:history="1">
+      <w:hyperlink w:anchor="_Toc60739028" w:history="1">
         <w:r>
           <w:rPr>
             <w:rStyle w:val="a6"/>
@@ -1378,7 +1432,7 @@
             <w:noProof/>
             <w:webHidden/>
           </w:rPr>
-          <w:instrText xml:space="preserve"> PAGEREF _Toc60707037 \h </w:instrText>
+          <w:instrText xml:space="preserve"> PAGEREF _Toc60739028 \h </w:instrText>
         </w:r>
         <w:r>
           <w:rPr>
@@ -1398,7 +1452,7 @@
             <w:noProof/>
             <w:webHidden/>
           </w:rPr>
-          <w:t>6</w:t>
+          <w:t>9</w:t>
         </w:r>
         <w:r>
           <w:rPr>
@@ -1426,7 +1480,7 @@
           <w:szCs w:val="40"/>
         </w:rPr>
       </w:pPr>
-      <w:bookmarkStart w:id="2" w:name="_Toc60705231"/>
+      <w:bookmarkStart w:id="2" w:name="_Toc60740917"/>
       <w:r>
         <w:rPr>
           <w:rFonts w:hint="eastAsia"/>
@@ -1471,125 +1525,79 @@
       <w:r>
         <w:fldChar w:fldCharType="separate"/>
       </w:r>
-      <w:bookmarkStart w:id="3" w:name="_GoBack"/>
-      <w:r>
-        <w:rPr>
-          <w:rStyle w:val="a6"/>
-          <w:noProof/>
-        </w:rPr>
-        <w:fldChar w:fldCharType="begin"/>
-      </w:r>
-      <w:r>
-        <w:rPr>
-          <w:rStyle w:val="a6"/>
-          <w:noProof/>
-        </w:rPr>
-        <w:instrText xml:space="preserve"> </w:instrText>
-      </w:r>
-      <w:r>
-        <w:rPr>
-          <w:noProof/>
-        </w:rPr>
-        <w:instrText>HYPERLINK \l "_Toc60707270"</w:instrText>
-      </w:r>
-      <w:r>
-        <w:rPr>
-          <w:rStyle w:val="a6"/>
-          <w:noProof/>
-        </w:rPr>
-        <w:instrText xml:space="preserve"> </w:instrText>
-      </w:r>
-      <w:r>
-        <w:rPr>
-          <w:rStyle w:val="a6"/>
-          <w:noProof/>
-        </w:rPr>
-      </w:r>
-      <w:r>
-        <w:rPr>
-          <w:rStyle w:val="a6"/>
-          <w:noProof/>
-        </w:rPr>
-        <w:fldChar w:fldCharType="separate"/>
-      </w:r>
-      <w:r>
-        <w:rPr>
-          <w:rStyle w:val="a6"/>
-          <w:rFonts w:hint="eastAsia"/>
-          <w:noProof/>
-        </w:rPr>
-        <w:t>圖</w:t>
-      </w:r>
-      <w:r>
-        <w:rPr>
-          <w:rStyle w:val="a6"/>
-          <w:noProof/>
-        </w:rPr>
-        <w:t xml:space="preserve"> 1</w:t>
-      </w:r>
-      <w:r>
-        <w:rPr>
-          <w:rStyle w:val="a6"/>
-          <w:rFonts w:hint="eastAsia"/>
-          <w:noProof/>
-        </w:rPr>
-        <w:t>各模組間的運作方式</w:t>
-      </w:r>
-      <w:r>
-        <w:rPr>
-          <w:noProof/>
-          <w:webHidden/>
-        </w:rPr>
-        <w:tab/>
-      </w:r>
-      <w:r>
-        <w:rPr>
-          <w:noProof/>
-          <w:webHidden/>
-        </w:rPr>
-        <w:fldChar w:fldCharType="begin"/>
-      </w:r>
-      <w:r>
-        <w:rPr>
-          <w:noProof/>
-          <w:webHidden/>
-        </w:rPr>
-        <w:instrText xml:space="preserve"> PAGEREF _Toc60707270 \h </w:instrText>
-      </w:r>
-      <w:r>
-        <w:rPr>
-          <w:noProof/>
-          <w:webHidden/>
-        </w:rPr>
-      </w:r>
-      <w:r>
-        <w:rPr>
-          <w:noProof/>
-          <w:webHidden/>
-        </w:rPr>
-        <w:fldChar w:fldCharType="separate"/>
-      </w:r>
-      <w:r>
-        <w:rPr>
-          <w:noProof/>
-          <w:webHidden/>
-        </w:rPr>
-        <w:t>2</w:t>
-      </w:r>
-      <w:r>
-        <w:rPr>
-          <w:noProof/>
-          <w:webHidden/>
-        </w:rPr>
-        <w:fldChar w:fldCharType="end"/>
-      </w:r>
-      <w:r>
-        <w:rPr>
-          <w:rStyle w:val="a6"/>
-          <w:noProof/>
-        </w:rPr>
-        <w:fldChar w:fldCharType="end"/>
-      </w:r>
+      <w:hyperlink w:anchor="_Toc60740896" w:history="1">
+        <w:r>
+          <w:rPr>
+            <w:rStyle w:val="a6"/>
+            <w:rFonts w:hint="eastAsia"/>
+            <w:noProof/>
+          </w:rPr>
+          <w:t>圖</w:t>
+        </w:r>
+        <w:r>
+          <w:rPr>
+            <w:rStyle w:val="a6"/>
+            <w:noProof/>
+          </w:rPr>
+          <w:t xml:space="preserve"> 1</w:t>
+        </w:r>
+        <w:r>
+          <w:rPr>
+            <w:rStyle w:val="a6"/>
+            <w:rFonts w:hint="eastAsia"/>
+            <w:noProof/>
+          </w:rPr>
+          <w:t>各模組間的運作方式</w:t>
+        </w:r>
+        <w:r>
+          <w:rPr>
+            <w:noProof/>
+            <w:webHidden/>
+          </w:rPr>
+          <w:tab/>
+        </w:r>
+        <w:r>
+          <w:rPr>
+            <w:noProof/>
+            <w:webHidden/>
+          </w:rPr>
+          <w:fldChar w:fldCharType="begin"/>
+        </w:r>
+        <w:r>
+          <w:rPr>
+            <w:noProof/>
+            <w:webHidden/>
+          </w:rPr>
+          <w:instrText xml:space="preserve"> PAGEREF _Toc60740896 \h </w:instrText>
+        </w:r>
+        <w:r>
+          <w:rPr>
+            <w:noProof/>
+            <w:webHidden/>
+          </w:rPr>
+        </w:r>
+        <w:r>
+          <w:rPr>
+            <w:noProof/>
+            <w:webHidden/>
+          </w:rPr>
+          <w:fldChar w:fldCharType="separate"/>
+        </w:r>
+        <w:r>
+          <w:rPr>
+            <w:noProof/>
+            <w:webHidden/>
+          </w:rPr>
+          <w:t>2</w:t>
+        </w:r>
+        <w:r>
+          <w:rPr>
+            <w:noProof/>
+            <w:webHidden/>
+          </w:rPr>
+          <w:fldChar w:fldCharType="end"/>
+        </w:r>
+      </w:hyperlink>
     </w:p>
     <w:p>
       <w:pPr>
@@ -1604,7 +1612,7 @@
           <w:szCs w:val="22"/>
         </w:rPr>
       </w:pPr>
-      <w:hyperlink w:anchor="_Toc60707271" w:history="1">
+      <w:hyperlink w:anchor="_Toc60740897" w:history="1">
         <w:r>
           <w:rPr>
             <w:rStyle w:val="a6"/>
@@ -1639,7 +1647,7 @@
             <w:noProof/>
             <w:webHidden/>
           </w:rPr>
-          <w:instrText xml:space="preserve"> PAGEREF _Toc60707271 \h </w:instrText>
+          <w:instrText xml:space="preserve"> PAGEREF _Toc60740897 \h </w:instrText>
         </w:r>
         <w:r>
           <w:rPr>
@@ -1683,7 +1691,7 @@
           <w:szCs w:val="22"/>
         </w:rPr>
       </w:pPr>
-      <w:hyperlink w:anchor="_Toc60707272" w:history="1">
+      <w:hyperlink w:anchor="_Toc60740898" w:history="1">
         <w:r>
           <w:rPr>
             <w:rStyle w:val="a6"/>
@@ -1726,7 +1734,7 @@
             <w:noProof/>
             <w:webHidden/>
           </w:rPr>
-          <w:instrText xml:space="preserve"> PAGEREF _Toc60707272 \h </w:instrText>
+          <w:instrText xml:space="preserve"> PAGEREF _Toc60740898 \h </w:instrText>
         </w:r>
         <w:r>
           <w:rPr>
@@ -1770,7 +1778,7 @@
           <w:szCs w:val="22"/>
         </w:rPr>
       </w:pPr>
-      <w:hyperlink w:anchor="_Toc60707273" w:history="1">
+      <w:hyperlink w:anchor="_Toc60740899" w:history="1">
         <w:r>
           <w:rPr>
             <w:rStyle w:val="a6"/>
@@ -1835,7 +1843,7 @@
             <w:noProof/>
             <w:webHidden/>
           </w:rPr>
-          <w:instrText xml:space="preserve"> PAGEREF _Toc60707273 \h </w:instrText>
+          <w:instrText xml:space="preserve"> PAGEREF _Toc60740899 \h </w:instrText>
         </w:r>
         <w:r>
           <w:rPr>
@@ -1879,7 +1887,7 @@
           <w:szCs w:val="22"/>
         </w:rPr>
       </w:pPr>
-      <w:hyperlink w:anchor="_Toc60707274" w:history="1">
+      <w:hyperlink w:anchor="_Toc60740900" w:history="1">
         <w:r>
           <w:rPr>
             <w:rStyle w:val="a6"/>
@@ -1901,6 +1909,360 @@
             <w:rFonts w:hint="eastAsia"/>
             <w:noProof/>
           </w:rPr>
+          <w:t>先將原圖縮小以降低計算量</w:t>
+        </w:r>
+        <w:r>
+          <w:rPr>
+            <w:noProof/>
+            <w:webHidden/>
+          </w:rPr>
+          <w:tab/>
+        </w:r>
+        <w:r>
+          <w:rPr>
+            <w:noProof/>
+            <w:webHidden/>
+          </w:rPr>
+          <w:fldChar w:fldCharType="begin"/>
+        </w:r>
+        <w:r>
+          <w:rPr>
+            <w:noProof/>
+            <w:webHidden/>
+          </w:rPr>
+          <w:instrText xml:space="preserve"> PAGEREF _Toc60740900 \h </w:instrText>
+        </w:r>
+        <w:r>
+          <w:rPr>
+            <w:noProof/>
+            <w:webHidden/>
+          </w:rPr>
+        </w:r>
+        <w:r>
+          <w:rPr>
+            <w:noProof/>
+            <w:webHidden/>
+          </w:rPr>
+          <w:fldChar w:fldCharType="separate"/>
+        </w:r>
+        <w:r>
+          <w:rPr>
+            <w:noProof/>
+            <w:webHidden/>
+          </w:rPr>
+          <w:t>6</w:t>
+        </w:r>
+        <w:r>
+          <w:rPr>
+            <w:noProof/>
+            <w:webHidden/>
+          </w:rPr>
+          <w:fldChar w:fldCharType="end"/>
+        </w:r>
+      </w:hyperlink>
+    </w:p>
+    <w:p>
+      <w:pPr>
+        <w:pStyle w:val="ae"/>
+        <w:tabs>
+          <w:tab w:val="right" w:leader="dot" w:pos="9061"/>
+        </w:tabs>
+        <w:ind w:leftChars="0" w:left="480" w:hanging="480"/>
+        <w:rPr>
+          <w:rFonts w:asciiTheme="minorHAnsi" w:eastAsiaTheme="minorEastAsia" w:hAnsiTheme="minorHAnsi" w:cstheme="minorBidi"/>
+          <w:noProof/>
+          <w:szCs w:val="22"/>
+        </w:rPr>
+      </w:pPr>
+      <w:hyperlink w:anchor="_Toc60740901" w:history="1">
+        <w:r>
+          <w:rPr>
+            <w:rStyle w:val="a6"/>
+            <w:rFonts w:hint="eastAsia"/>
+            <w:noProof/>
+          </w:rPr>
+          <w:t>圖</w:t>
+        </w:r>
+        <w:r>
+          <w:rPr>
+            <w:rStyle w:val="a6"/>
+            <w:noProof/>
+          </w:rPr>
+          <w:t xml:space="preserve"> 6  Encoder</w:t>
+        </w:r>
+        <w:r>
+          <w:rPr>
+            <w:rStyle w:val="a6"/>
+            <w:rFonts w:hint="eastAsia"/>
+            <w:noProof/>
+          </w:rPr>
+          <w:t>分為</w:t>
+        </w:r>
+        <w:r>
+          <w:rPr>
+            <w:rStyle w:val="a6"/>
+            <w:noProof/>
+          </w:rPr>
+          <w:t>Content</w:t>
+        </w:r>
+        <w:r>
+          <w:rPr>
+            <w:rStyle w:val="a6"/>
+            <w:rFonts w:hint="eastAsia"/>
+            <w:noProof/>
+          </w:rPr>
+          <w:t>與</w:t>
+        </w:r>
+        <w:r>
+          <w:rPr>
+            <w:rStyle w:val="a6"/>
+            <w:noProof/>
+          </w:rPr>
+          <w:t>Position</w:t>
+        </w:r>
+        <w:r>
+          <w:rPr>
+            <w:noProof/>
+            <w:webHidden/>
+          </w:rPr>
+          <w:tab/>
+        </w:r>
+        <w:r>
+          <w:rPr>
+            <w:noProof/>
+            <w:webHidden/>
+          </w:rPr>
+          <w:fldChar w:fldCharType="begin"/>
+        </w:r>
+        <w:r>
+          <w:rPr>
+            <w:noProof/>
+            <w:webHidden/>
+          </w:rPr>
+          <w:instrText xml:space="preserve"> PAGEREF _Toc60740901 \h </w:instrText>
+        </w:r>
+        <w:r>
+          <w:rPr>
+            <w:noProof/>
+            <w:webHidden/>
+          </w:rPr>
+        </w:r>
+        <w:r>
+          <w:rPr>
+            <w:noProof/>
+            <w:webHidden/>
+          </w:rPr>
+          <w:fldChar w:fldCharType="separate"/>
+        </w:r>
+        <w:r>
+          <w:rPr>
+            <w:noProof/>
+            <w:webHidden/>
+          </w:rPr>
+          <w:t>7</w:t>
+        </w:r>
+        <w:r>
+          <w:rPr>
+            <w:noProof/>
+            <w:webHidden/>
+          </w:rPr>
+          <w:fldChar w:fldCharType="end"/>
+        </w:r>
+      </w:hyperlink>
+    </w:p>
+    <w:p>
+      <w:pPr>
+        <w:pStyle w:val="ae"/>
+        <w:tabs>
+          <w:tab w:val="right" w:leader="dot" w:pos="9061"/>
+        </w:tabs>
+        <w:ind w:leftChars="0" w:left="480" w:hanging="480"/>
+        <w:rPr>
+          <w:rFonts w:asciiTheme="minorHAnsi" w:eastAsiaTheme="minorEastAsia" w:hAnsiTheme="minorHAnsi" w:cstheme="minorBidi"/>
+          <w:noProof/>
+          <w:szCs w:val="22"/>
+        </w:rPr>
+      </w:pPr>
+      <w:hyperlink w:anchor="_Toc60740902" w:history="1">
+        <w:r>
+          <w:rPr>
+            <w:rStyle w:val="a6"/>
+            <w:rFonts w:hint="eastAsia"/>
+            <w:noProof/>
+          </w:rPr>
+          <w:t>圖</w:t>
+        </w:r>
+        <w:r>
+          <w:rPr>
+            <w:rStyle w:val="a6"/>
+            <w:noProof/>
+          </w:rPr>
+          <w:t xml:space="preserve"> 7  Decoder</w:t>
+        </w:r>
+        <w:r>
+          <w:rPr>
+            <w:noProof/>
+            <w:webHidden/>
+          </w:rPr>
+          <w:tab/>
+        </w:r>
+        <w:r>
+          <w:rPr>
+            <w:noProof/>
+            <w:webHidden/>
+          </w:rPr>
+          <w:fldChar w:fldCharType="begin"/>
+        </w:r>
+        <w:r>
+          <w:rPr>
+            <w:noProof/>
+            <w:webHidden/>
+          </w:rPr>
+          <w:instrText xml:space="preserve"> PAGEREF _Toc60740902 \h </w:instrText>
+        </w:r>
+        <w:r>
+          <w:rPr>
+            <w:noProof/>
+            <w:webHidden/>
+          </w:rPr>
+        </w:r>
+        <w:r>
+          <w:rPr>
+            <w:noProof/>
+            <w:webHidden/>
+          </w:rPr>
+          <w:fldChar w:fldCharType="separate"/>
+        </w:r>
+        <w:r>
+          <w:rPr>
+            <w:noProof/>
+            <w:webHidden/>
+          </w:rPr>
+          <w:t>7</w:t>
+        </w:r>
+        <w:r>
+          <w:rPr>
+            <w:noProof/>
+            <w:webHidden/>
+          </w:rPr>
+          <w:fldChar w:fldCharType="end"/>
+        </w:r>
+      </w:hyperlink>
+    </w:p>
+    <w:p>
+      <w:pPr>
+        <w:pStyle w:val="ae"/>
+        <w:tabs>
+          <w:tab w:val="right" w:leader="dot" w:pos="9061"/>
+        </w:tabs>
+        <w:ind w:leftChars="0" w:left="480" w:hanging="480"/>
+        <w:rPr>
+          <w:rFonts w:asciiTheme="minorHAnsi" w:eastAsiaTheme="minorEastAsia" w:hAnsiTheme="minorHAnsi" w:cstheme="minorBidi"/>
+          <w:noProof/>
+          <w:szCs w:val="22"/>
+        </w:rPr>
+      </w:pPr>
+      <w:hyperlink w:anchor="_Toc60740903" w:history="1">
+        <w:r>
+          <w:rPr>
+            <w:rStyle w:val="a6"/>
+            <w:rFonts w:hint="eastAsia"/>
+            <w:noProof/>
+          </w:rPr>
+          <w:t>圖</w:t>
+        </w:r>
+        <w:r>
+          <w:rPr>
+            <w:rStyle w:val="a6"/>
+            <w:noProof/>
+          </w:rPr>
+          <w:t xml:space="preserve"> 8  Transformer Block</w:t>
+        </w:r>
+        <w:r>
+          <w:rPr>
+            <w:noProof/>
+            <w:webHidden/>
+          </w:rPr>
+          <w:tab/>
+        </w:r>
+        <w:r>
+          <w:rPr>
+            <w:noProof/>
+            <w:webHidden/>
+          </w:rPr>
+          <w:fldChar w:fldCharType="begin"/>
+        </w:r>
+        <w:r>
+          <w:rPr>
+            <w:noProof/>
+            <w:webHidden/>
+          </w:rPr>
+          <w:instrText xml:space="preserve"> PAGEREF _Toc60740903 \h </w:instrText>
+        </w:r>
+        <w:r>
+          <w:rPr>
+            <w:noProof/>
+            <w:webHidden/>
+          </w:rPr>
+        </w:r>
+        <w:r>
+          <w:rPr>
+            <w:noProof/>
+            <w:webHidden/>
+          </w:rPr>
+          <w:fldChar w:fldCharType="separate"/>
+        </w:r>
+        <w:r>
+          <w:rPr>
+            <w:noProof/>
+            <w:webHidden/>
+          </w:rPr>
+          <w:t>8</w:t>
+        </w:r>
+        <w:r>
+          <w:rPr>
+            <w:noProof/>
+            <w:webHidden/>
+          </w:rPr>
+          <w:fldChar w:fldCharType="end"/>
+        </w:r>
+      </w:hyperlink>
+    </w:p>
+    <w:p>
+      <w:pPr>
+        <w:pStyle w:val="ae"/>
+        <w:tabs>
+          <w:tab w:val="right" w:leader="dot" w:pos="9061"/>
+        </w:tabs>
+        <w:ind w:leftChars="0" w:left="480" w:hanging="480"/>
+        <w:rPr>
+          <w:rFonts w:asciiTheme="minorHAnsi" w:eastAsiaTheme="minorEastAsia" w:hAnsiTheme="minorHAnsi" w:cstheme="minorBidi"/>
+          <w:noProof/>
+          <w:szCs w:val="22"/>
+        </w:rPr>
+      </w:pPr>
+      <w:hyperlink w:anchor="_Toc60740904" w:history="1">
+        <w:r>
+          <w:rPr>
+            <w:rStyle w:val="a6"/>
+            <w:rFonts w:hint="eastAsia"/>
+            <w:noProof/>
+          </w:rPr>
+          <w:t>圖</w:t>
+        </w:r>
+        <w:r>
+          <w:rPr>
+            <w:rStyle w:val="a6"/>
+            <w:noProof/>
+          </w:rPr>
+          <w:t xml:space="preserve"> 9 </w:t>
+        </w:r>
+        <w:r>
+          <w:rPr>
+            <w:rStyle w:val="a6"/>
+            <w:rFonts w:hint="eastAsia"/>
+            <w:noProof/>
+          </w:rPr>
           <w:t>強化學習架構</w:t>
         </w:r>
         <w:r>
@@ -1922,7 +2284,7 @@
             <w:noProof/>
             <w:webHidden/>
           </w:rPr>
-          <w:instrText xml:space="preserve"> PAGEREF _Toc60707274 \h </w:instrText>
+          <w:instrText xml:space="preserve"> PAGEREF _Toc60740904 \h </w:instrText>
         </w:r>
         <w:r>
           <w:rPr>
@@ -1942,7 +2304,7 @@
             <w:noProof/>
             <w:webHidden/>
           </w:rPr>
-          <w:t>7</w:t>
+          <w:t>10</w:t>
         </w:r>
         <w:r>
           <w:rPr>
@@ -1952,11 +2314,10 @@
           <w:fldChar w:fldCharType="end"/>
         </w:r>
       </w:hyperlink>
-      <w:bookmarkEnd w:id="3"/>
-    </w:p>
-    <w:p>
-      <w:pPr>
-        <w:ind w:leftChars="50" w:left="828" w:hangingChars="295" w:hanging="708"/>
+    </w:p>
+    <w:p>
+      <w:pPr>
+        <w:ind w:leftChars="-295" w:hangingChars="295" w:hanging="708"/>
         <w:sectPr>
           <w:headerReference w:type="default" r:id="rId10"/>
           <w:footerReference w:type="default" r:id="rId11"/>
@@ -1976,7 +2337,7 @@
         <w:pStyle w:val="1"/>
         <w:jc w:val="center"/>
       </w:pPr>
-      <w:bookmarkStart w:id="4" w:name="_Toc60705232"/>
+      <w:bookmarkStart w:id="3" w:name="_Toc60740918"/>
       <w:r>
         <w:rPr>
           <w:rFonts w:hint="eastAsia"/>
@@ -1990,7 +2351,7 @@
         </w:rPr>
         <w:t>簡介</w:t>
       </w:r>
-      <w:bookmarkEnd w:id="4"/>
+      <w:bookmarkEnd w:id="3"/>
     </w:p>
     <w:p>
       <w:pPr>
@@ -2019,9 +2380,6 @@
     <w:p>
       <w:pPr>
         <w:ind w:left="480" w:firstLine="480"/>
-        <w:rPr>
-          <w:rFonts w:hint="eastAsia"/>
-        </w:rPr>
       </w:pPr>
       <w:r>
         <w:rPr>
@@ -2050,7 +2408,7 @@
         <w:pStyle w:val="1"/>
         <w:jc w:val="center"/>
       </w:pPr>
-      <w:bookmarkStart w:id="5" w:name="_Toc60705233"/>
+      <w:bookmarkStart w:id="4" w:name="_Toc60740919"/>
       <w:r>
         <w:rPr>
           <w:rFonts w:hint="eastAsia"/>
@@ -2063,7 +2421,7 @@
         </w:rPr>
         <w:t>問題描述</w:t>
       </w:r>
-      <w:bookmarkEnd w:id="5"/>
+      <w:bookmarkEnd w:id="4"/>
     </w:p>
     <w:p>
       <w:pPr>
@@ -2213,7 +2571,7 @@
         <w:pStyle w:val="1"/>
         <w:jc w:val="center"/>
       </w:pPr>
-      <w:bookmarkStart w:id="6" w:name="_Toc60705234"/>
+      <w:bookmarkStart w:id="5" w:name="_Toc60740920"/>
       <w:r>
         <w:rPr>
           <w:rFonts w:hint="eastAsia"/>
@@ -2221,7 +2579,7 @@
         <w:lastRenderedPageBreak/>
         <w:t>三、研究方法</w:t>
       </w:r>
-      <w:bookmarkEnd w:id="6"/>
+      <w:bookmarkEnd w:id="5"/>
     </w:p>
     <w:p>
       <w:pPr>
@@ -2377,7 +2735,7 @@
           <w:noProof/>
         </w:rPr>
         <w:drawing>
-          <wp:inline distT="0" distB="0" distL="0" distR="0" wp14:anchorId="0715BD1E" wp14:editId="6804DEBE">
+          <wp:inline distT="0" distB="0" distL="0" distR="0" wp14:anchorId="0DC06422" wp14:editId="28CE1471">
             <wp:extent cx="5760085" cy="4025943"/>
             <wp:effectExtent l="0" t="0" r="0" b="0"/>
             <wp:docPr id="3" name="圖片 3"/>
@@ -2424,12 +2782,11 @@
         <w:pStyle w:val="ad"/>
         <w:jc w:val="center"/>
         <w:rPr>
-          <w:rFonts w:hint="eastAsia"/>
-          <w:sz w:val="24"/>
-          <w:szCs w:val="24"/>
-        </w:rPr>
-      </w:pPr>
-      <w:bookmarkStart w:id="7" w:name="_Toc60707270"/>
+          <w:sz w:val="24"/>
+          <w:szCs w:val="24"/>
+        </w:rPr>
+      </w:pPr>
+      <w:bookmarkStart w:id="6" w:name="_Toc60740896"/>
       <w:r>
         <w:rPr>
           <w:rFonts w:hint="eastAsia"/>
@@ -2539,7 +2896,7 @@
         </w:rPr>
         <w:t>方式</w:t>
       </w:r>
-      <w:bookmarkEnd w:id="7"/>
+      <w:bookmarkEnd w:id="6"/>
     </w:p>
     <w:p>
       <w:pPr>
@@ -2559,7 +2916,7 @@
       <w:pPr>
         <w:pStyle w:val="3"/>
       </w:pPr>
-      <w:bookmarkStart w:id="8" w:name="_Toc60705235"/>
+      <w:bookmarkStart w:id="7" w:name="_Toc60740921"/>
       <w:r>
         <w:rPr>
           <w:rFonts w:hint="eastAsia"/>
@@ -2585,7 +2942,7 @@
       <w:r>
         <w:t>odule</w:t>
       </w:r>
-      <w:bookmarkEnd w:id="8"/>
+      <w:bookmarkEnd w:id="7"/>
     </w:p>
     <w:p>
       <w:pPr>
@@ -2593,7 +2950,6 @@
         <w:ind w:firstLine="480"/>
         <w:jc w:val="both"/>
         <w:rPr>
-          <w:rFonts w:hint="eastAsia"/>
           <w:sz w:val="20"/>
           <w:szCs w:val="20"/>
         </w:rPr>
@@ -2686,7 +3042,7 @@
           <w:noProof/>
         </w:rPr>
         <w:drawing>
-          <wp:inline distT="0" distB="0" distL="0" distR="0" wp14:anchorId="1DE21DBB" wp14:editId="069B4855">
+          <wp:inline distT="0" distB="0" distL="0" distR="0" wp14:anchorId="04F2ED59" wp14:editId="76882EF1">
             <wp:extent cx="5656765" cy="5127625"/>
             <wp:effectExtent l="0" t="0" r="1270" b="0"/>
             <wp:docPr id="15" name="圖片 15"/>
@@ -2737,7 +3093,7 @@
           <w:szCs w:val="24"/>
         </w:rPr>
       </w:pPr>
-      <w:bookmarkStart w:id="9" w:name="_Toc60707271"/>
+      <w:bookmarkStart w:id="8" w:name="_Toc60740897"/>
       <w:r>
         <w:rPr>
           <w:rFonts w:hint="eastAsia"/>
@@ -2844,7 +3200,7 @@
         </w:rPr>
         <w:t>Renderer Module</w:t>
       </w:r>
-      <w:bookmarkEnd w:id="9"/>
+      <w:bookmarkEnd w:id="8"/>
     </w:p>
     <w:p>
       <w:pPr>
@@ -3301,9 +3657,6 @@
         <w:spacing w:after="240"/>
         <w:ind w:firstLine="480"/>
         <w:jc w:val="both"/>
-        <w:rPr>
-          <w:rFonts w:hint="eastAsia"/>
-        </w:rPr>
       </w:pPr>
       <w:r>
         <w:rPr>
@@ -3395,7 +3748,7 @@
           <w:noProof/>
         </w:rPr>
         <w:drawing>
-          <wp:inline distT="0" distB="0" distL="0" distR="0" wp14:anchorId="0E329D9A" wp14:editId="46D4E3AD">
+          <wp:inline distT="0" distB="0" distL="0" distR="0" wp14:anchorId="617DDBEB" wp14:editId="346AB6B1">
             <wp:extent cx="5656765" cy="4109128"/>
             <wp:effectExtent l="0" t="0" r="1270" b="5715"/>
             <wp:docPr id="16" name="圖片 16"/>
@@ -3446,7 +3799,7 @@
           <w:szCs w:val="24"/>
         </w:rPr>
       </w:pPr>
-      <w:bookmarkStart w:id="10" w:name="_Toc60707272"/>
+      <w:bookmarkStart w:id="9" w:name="_Toc60740898"/>
       <w:r>
         <w:rPr>
           <w:rFonts w:hint="eastAsia"/>
@@ -3546,7 +3899,7 @@
         </w:rPr>
         <w:t>因應量化問題的分區優化</w:t>
       </w:r>
-      <w:bookmarkEnd w:id="10"/>
+      <w:bookmarkEnd w:id="9"/>
     </w:p>
     <w:p>
       <w:pPr>
@@ -3560,7 +3913,7 @@
       <w:pPr>
         <w:pStyle w:val="3"/>
       </w:pPr>
-      <w:bookmarkStart w:id="11" w:name="_Toc60705236"/>
+      <w:bookmarkStart w:id="10" w:name="_Toc60740922"/>
       <w:r>
         <w:rPr>
           <w:rFonts w:hint="eastAsia"/>
@@ -3580,7 +3933,7 @@
       <w:r>
         <w:t>Driver Module</w:t>
       </w:r>
-      <w:bookmarkEnd w:id="11"/>
+      <w:bookmarkEnd w:id="10"/>
     </w:p>
     <w:p>
       <w:pPr>
@@ -3899,9 +4252,6 @@
               <w:widowControl/>
               <w:spacing w:after="240"/>
               <w:jc w:val="center"/>
-              <w:rPr>
-                <w:rFonts w:hint="eastAsia"/>
-              </w:rPr>
             </w:pPr>
             <m:oMathPara>
               <m:oMathParaPr>
@@ -3918,13 +4268,7 @@
                   <w:rPr>
                     <w:rFonts w:ascii="Cambria Math" w:hAnsi="Cambria Math"/>
                   </w:rPr>
-                  <m:t>pos,2i</m:t>
-                </m:r>
-                <m:r>
-                  <w:rPr>
-                    <w:rFonts w:ascii="Cambria Math" w:hAnsi="Cambria Math"/>
-                  </w:rPr>
-                  <m:t>+1</m:t>
+                  <m:t>pos,2i+1</m:t>
                 </m:r>
                 <m:r>
                   <w:rPr>
@@ -3936,19 +4280,7 @@
                   <w:rPr>
                     <w:rFonts w:ascii="Cambria Math" w:hAnsi="Cambria Math"/>
                   </w:rPr>
-                  <m:t>=</m:t>
-                </m:r>
-                <m:r>
-                  <w:rPr>
-                    <w:rFonts w:ascii="Cambria Math" w:hAnsi="Cambria Math"/>
-                  </w:rPr>
-                  <m:t>cos</m:t>
-                </m:r>
-                <m:r>
-                  <w:rPr>
-                    <w:rFonts w:ascii="Cambria Math" w:hAnsi="Cambria Math"/>
-                  </w:rPr>
-                  <m:t>⁡(pos/</m:t>
+                  <m:t>=cos⁡(pos/</m:t>
                 </m:r>
                 <m:sSup>
                   <m:sSupPr>
@@ -4053,18 +4385,9 @@
     </w:tbl>
     <w:p>
       <w:pPr>
-        <w:widowControl/>
-        <w:spacing w:after="240"/>
-        <w:jc w:val="both"/>
-        <w:rPr>
-          <w:rFonts w:hint="eastAsia"/>
-        </w:rPr>
-      </w:pPr>
-    </w:p>
-    <w:p>
-      <w:pPr>
         <w:keepNext/>
         <w:spacing w:after="240"/>
+        <w:jc w:val="center"/>
       </w:pPr>
       <w:r>
         <w:rPr>
@@ -4072,7 +4395,7 @@
           <w:noProof/>
         </w:rPr>
         <w:drawing>
-          <wp:inline distT="0" distB="0" distL="0" distR="0" wp14:anchorId="702F4FAB" wp14:editId="62103B92">
+          <wp:inline distT="0" distB="0" distL="0" distR="0" wp14:anchorId="7CEF627D" wp14:editId="06A24C7A">
             <wp:extent cx="5760085" cy="4250008"/>
             <wp:effectExtent l="0" t="0" r="0" b="0"/>
             <wp:docPr id="2" name="圖片 2"/>
@@ -4113,9 +4436,6 @@
           </wp:inline>
         </w:drawing>
       </w:r>
-      <w:r>
-        <w:t xml:space="preserve"> </w:t>
-      </w:r>
     </w:p>
     <w:p>
       <w:pPr>
@@ -4126,7 +4446,7 @@
           <w:szCs w:val="24"/>
         </w:rPr>
       </w:pPr>
-      <w:bookmarkStart w:id="12" w:name="_Toc60707273"/>
+      <w:bookmarkStart w:id="11" w:name="_Toc60740899"/>
       <w:r>
         <w:rPr>
           <w:rFonts w:hint="eastAsia"/>
@@ -4274,14 +4594,11 @@
       <w:r>
         <w:t>Driver Module</w:t>
       </w:r>
-      <w:bookmarkEnd w:id="12"/>
+      <w:bookmarkEnd w:id="11"/>
     </w:p>
     <w:p>
       <w:pPr>
         <w:widowControl/>
-        <w:rPr>
-          <w:rFonts w:hint="eastAsia"/>
-        </w:rPr>
       </w:pPr>
       <w:r>
         <w:br w:type="page"/>
@@ -4292,7 +4609,7 @@
         <w:pStyle w:val="1"/>
         <w:jc w:val="center"/>
       </w:pPr>
-      <w:bookmarkStart w:id="13" w:name="_Toc60705237"/>
+      <w:bookmarkStart w:id="12" w:name="_Toc60740923"/>
       <w:r>
         <w:rPr>
           <w:rFonts w:hint="eastAsia"/>
@@ -4310,26 +4627,1315 @@
         <w:rPr>
           <w:rFonts w:hint="eastAsia"/>
         </w:rPr>
-        <w:t>實驗成</w:t>
-      </w:r>
-      <w:r>
-        <w:rPr>
-          <w:rFonts w:hint="eastAsia"/>
-        </w:rPr>
-        <w:t>果與討論</w:t>
+        <w:t>模型架構</w:t>
+      </w:r>
+      <w:bookmarkEnd w:id="12"/>
+    </w:p>
+    <w:p>
+      <w:pPr>
+        <w:widowControl/>
+        <w:spacing w:after="240"/>
+        <w:ind w:firstLine="480"/>
+        <w:jc w:val="both"/>
+        <w:rPr>
+          <w:rFonts w:hint="eastAsia"/>
+        </w:rPr>
+      </w:pPr>
+      <w:r>
+        <w:rPr>
+          <w:rFonts w:hint="eastAsia"/>
+        </w:rPr>
+        <w:t>在實做中為了降低模型的計算量，會如圖</w:t>
+      </w:r>
+      <w:r>
+        <w:rPr>
+          <w:rFonts w:hint="eastAsia"/>
+        </w:rPr>
+        <w:t>5</w:t>
+      </w:r>
+      <w:r>
+        <w:rPr>
+          <w:rFonts w:hint="eastAsia"/>
+        </w:rPr>
+        <w:t>所示先將</w:t>
+      </w:r>
+      <w:r>
+        <w:rPr>
+          <w:rFonts w:hint="eastAsia"/>
+        </w:rPr>
+        <w:t>1080</w:t>
+      </w:r>
+      <w:r>
+        <w:t xml:space="preserve"> </w:t>
+      </w:r>
+      <w:r>
+        <w:rPr>
+          <w:rFonts w:hint="eastAsia"/>
+        </w:rPr>
+        <w:t>x</w:t>
+      </w:r>
+      <w:r>
+        <w:t xml:space="preserve"> 1080</w:t>
+      </w:r>
+      <w:r>
+        <w:rPr>
+          <w:rFonts w:hint="eastAsia"/>
+        </w:rPr>
+        <w:t>的原始畫面所小至</w:t>
+      </w:r>
+      <w:r>
+        <w:rPr>
+          <w:rFonts w:hint="eastAsia"/>
+        </w:rPr>
+        <w:t>32 x</w:t>
+      </w:r>
+      <w:r>
+        <w:t xml:space="preserve"> 64</w:t>
+      </w:r>
+      <w:r>
+        <w:rPr>
+          <w:rFonts w:hint="eastAsia"/>
+        </w:rPr>
+        <w:t>，在經過</w:t>
+      </w:r>
+      <w:r>
+        <w:rPr>
+          <w:rFonts w:hint="eastAsia"/>
+        </w:rPr>
+        <w:t>En</w:t>
+      </w:r>
+      <w:r>
+        <w:t>coder</w:t>
+      </w:r>
+      <w:r>
+        <w:rPr>
+          <w:rFonts w:hint="eastAsia"/>
+        </w:rPr>
+        <w:t>後會壓縮成</w:t>
+      </w:r>
+      <w:r>
+        <w:rPr>
+          <w:rFonts w:hint="eastAsia"/>
+        </w:rPr>
+        <w:t>512</w:t>
+      </w:r>
+      <w:r>
+        <w:rPr>
+          <w:rFonts w:hint="eastAsia"/>
+        </w:rPr>
+        <w:t>維的</w:t>
+      </w:r>
+      <w:r>
+        <w:rPr>
+          <w:rFonts w:hint="eastAsia"/>
+        </w:rPr>
+        <w:t>S</w:t>
+      </w:r>
+      <w:r>
+        <w:t>tate Embedding</w:t>
+      </w:r>
+      <w:r>
+        <w:rPr>
+          <w:rFonts w:hint="eastAsia"/>
+        </w:rPr>
+        <w:t>，最後將量化過的</w:t>
+      </w:r>
+      <w:r>
+        <w:rPr>
+          <w:rFonts w:hint="eastAsia"/>
+        </w:rPr>
+        <w:t>S</w:t>
+      </w:r>
+      <w:r>
+        <w:t>tate Embedding</w:t>
+      </w:r>
+      <w:r>
+        <w:rPr>
+          <w:rFonts w:hint="eastAsia"/>
+        </w:rPr>
+        <w:t>交由</w:t>
+      </w:r>
+      <w:r>
+        <w:rPr>
+          <w:rFonts w:hint="eastAsia"/>
+        </w:rPr>
+        <w:t>D</w:t>
+      </w:r>
+      <w:r>
+        <w:t>ecoder</w:t>
+      </w:r>
+      <w:r>
+        <w:rPr>
+          <w:rFonts w:hint="eastAsia"/>
+        </w:rPr>
+        <w:t>還原成影像</w:t>
+      </w:r>
+      <w:r>
+        <w:rPr>
+          <w:rFonts w:hint="eastAsia"/>
+        </w:rPr>
+        <w:t>。</w:t>
+      </w:r>
+    </w:p>
+    <w:p>
+      <w:pPr>
+        <w:keepNext/>
+        <w:spacing w:after="240"/>
+        <w:jc w:val="center"/>
+      </w:pPr>
+      <w:r>
+        <w:rPr>
+          <w:rFonts w:hint="eastAsia"/>
+          <w:noProof/>
+        </w:rPr>
+        <w:drawing>
+          <wp:inline distT="0" distB="0" distL="0" distR="0" wp14:anchorId="1B5C8990" wp14:editId="4816175A">
+            <wp:extent cx="5760085" cy="3716804"/>
+            <wp:effectExtent l="0" t="0" r="0" b="0"/>
+            <wp:docPr id="1" name="圖片 1"/>
+            <wp:cNvGraphicFramePr>
+              <a:graphicFrameLocks xmlns:a="http://schemas.openxmlformats.org/drawingml/2006/main" noChangeAspect="1"/>
+            </wp:cNvGraphicFramePr>
+            <a:graphic xmlns:a="http://schemas.openxmlformats.org/drawingml/2006/main">
+              <a:graphicData uri="http://schemas.openxmlformats.org/drawingml/2006/picture">
+                <pic:pic xmlns:pic="http://schemas.openxmlformats.org/drawingml/2006/picture">
+                  <pic:nvPicPr>
+                    <pic:cNvPr id="2" name="DoubleDQN.png"/>
+                    <pic:cNvPicPr/>
+                  </pic:nvPicPr>
+                  <pic:blipFill>
+                    <a:blip r:embed="rId16" cstate="print">
+                      <a:extLst>
+                        <a:ext uri="{28A0092B-C50C-407E-A947-70E740481C1C}">
+                          <a14:useLocalDpi xmlns:a14="http://schemas.microsoft.com/office/drawing/2010/main" val="0"/>
+                        </a:ext>
+                      </a:extLst>
+                    </a:blip>
+                    <a:stretch>
+                      <a:fillRect/>
+                    </a:stretch>
+                  </pic:blipFill>
+                  <pic:spPr>
+                    <a:xfrm>
+                      <a:off x="0" y="0"/>
+                      <a:ext cx="5760085" cy="3716804"/>
+                    </a:xfrm>
+                    <a:prstGeom prst="rect">
+                      <a:avLst/>
+                    </a:prstGeom>
+                  </pic:spPr>
+                </pic:pic>
+              </a:graphicData>
+            </a:graphic>
+          </wp:inline>
+        </w:drawing>
+      </w:r>
+    </w:p>
+    <w:p>
+      <w:pPr>
+        <w:pStyle w:val="ad"/>
+        <w:spacing w:after="240"/>
+        <w:jc w:val="center"/>
+        <w:rPr>
+          <w:sz w:val="24"/>
+          <w:szCs w:val="24"/>
+        </w:rPr>
+      </w:pPr>
+      <w:bookmarkStart w:id="13" w:name="_Toc60740900"/>
+      <w:r>
+        <w:rPr>
+          <w:rFonts w:hint="eastAsia"/>
+          <w:sz w:val="24"/>
+          <w:szCs w:val="24"/>
+        </w:rPr>
+        <w:t>圖</w:t>
+      </w:r>
+      <w:r>
+        <w:rPr>
+          <w:rFonts w:hint="eastAsia"/>
+          <w:sz w:val="24"/>
+          <w:szCs w:val="24"/>
+        </w:rPr>
+        <w:t xml:space="preserve"> </w:t>
+      </w:r>
+      <w:r>
+        <w:rPr>
+          <w:sz w:val="24"/>
+          <w:szCs w:val="24"/>
+        </w:rPr>
+        <w:fldChar w:fldCharType="begin"/>
+      </w:r>
+      <w:r>
+        <w:rPr>
+          <w:sz w:val="24"/>
+          <w:szCs w:val="24"/>
+        </w:rPr>
+        <w:instrText xml:space="preserve"> </w:instrText>
+      </w:r>
+      <w:r>
+        <w:rPr>
+          <w:rFonts w:hint="eastAsia"/>
+          <w:sz w:val="24"/>
+          <w:szCs w:val="24"/>
+        </w:rPr>
+        <w:instrText xml:space="preserve">SEQ </w:instrText>
+      </w:r>
+      <w:r>
+        <w:rPr>
+          <w:rFonts w:hint="eastAsia"/>
+          <w:sz w:val="24"/>
+          <w:szCs w:val="24"/>
+        </w:rPr>
+        <w:instrText>圖</w:instrText>
+      </w:r>
+      <w:r>
+        <w:rPr>
+          <w:rFonts w:hint="eastAsia"/>
+          <w:sz w:val="24"/>
+          <w:szCs w:val="24"/>
+        </w:rPr>
+        <w:instrText xml:space="preserve"> \* ARABIC</w:instrText>
+      </w:r>
+      <w:r>
+        <w:rPr>
+          <w:sz w:val="24"/>
+          <w:szCs w:val="24"/>
+        </w:rPr>
+        <w:instrText xml:space="preserve"> </w:instrText>
+      </w:r>
+      <w:r>
+        <w:rPr>
+          <w:sz w:val="24"/>
+          <w:szCs w:val="24"/>
+        </w:rPr>
+        <w:fldChar w:fldCharType="separate"/>
+      </w:r>
+      <w:r>
+        <w:rPr>
+          <w:noProof/>
+          <w:sz w:val="24"/>
+          <w:szCs w:val="24"/>
+        </w:rPr>
+        <w:t>5</w:t>
+      </w:r>
+      <w:r>
+        <w:rPr>
+          <w:sz w:val="24"/>
+          <w:szCs w:val="24"/>
+        </w:rPr>
+        <w:fldChar w:fldCharType="end"/>
+      </w:r>
+      <w:r>
+        <w:rPr>
+          <w:rFonts w:hint="eastAsia"/>
+          <w:sz w:val="24"/>
+          <w:szCs w:val="24"/>
+        </w:rPr>
+        <w:t xml:space="preserve"> </w:t>
+      </w:r>
+      <w:r>
+        <w:rPr>
+          <w:rFonts w:hint="eastAsia"/>
+          <w:sz w:val="24"/>
+          <w:szCs w:val="24"/>
+        </w:rPr>
+        <w:t>先將原圖縮小以降低計算量</w:t>
       </w:r>
       <w:bookmarkEnd w:id="13"/>
     </w:p>
     <w:p>
       <w:pPr>
+        <w:widowControl/>
+      </w:pPr>
+      <w:r>
+        <w:br w:type="page"/>
+      </w:r>
+    </w:p>
+    <w:p>
+      <w:pPr>
+        <w:widowControl/>
+        <w:spacing w:after="240"/>
+        <w:ind w:firstLine="480"/>
+        <w:jc w:val="both"/>
+      </w:pPr>
+      <w:r>
+        <w:rPr>
+          <w:rFonts w:hint="eastAsia"/>
+        </w:rPr>
+        <w:lastRenderedPageBreak/>
+        <w:t>如圖</w:t>
+      </w:r>
+      <w:r>
+        <w:rPr>
+          <w:rFonts w:hint="eastAsia"/>
+        </w:rPr>
+        <w:t>6</w:t>
+      </w:r>
+      <w:r>
+        <w:rPr>
+          <w:rFonts w:hint="eastAsia"/>
+        </w:rPr>
+        <w:t>與圖</w:t>
+      </w:r>
+      <w:r>
+        <w:rPr>
+          <w:rFonts w:hint="eastAsia"/>
+        </w:rPr>
+        <w:t>7</w:t>
+      </w:r>
+      <w:r>
+        <w:rPr>
+          <w:rFonts w:hint="eastAsia"/>
+        </w:rPr>
+        <w:t>中，</w:t>
+      </w:r>
+      <w:r>
+        <w:t>Encoder</w:t>
+      </w:r>
+      <w:r>
+        <w:rPr>
+          <w:rFonts w:hint="eastAsia"/>
+        </w:rPr>
+        <w:t>與</w:t>
+      </w:r>
+      <w:r>
+        <w:rPr>
+          <w:rFonts w:hint="eastAsia"/>
+        </w:rPr>
+        <w:t>D</w:t>
+      </w:r>
+      <w:r>
+        <w:t>ecoder</w:t>
+      </w:r>
+      <w:r>
+        <w:rPr>
+          <w:rFonts w:hint="eastAsia"/>
+        </w:rPr>
+        <w:t>會分區成</w:t>
+      </w:r>
+      <w:r>
+        <w:rPr>
+          <w:rFonts w:hint="eastAsia"/>
+        </w:rPr>
+        <w:t>C</w:t>
+      </w:r>
+      <w:r>
+        <w:t>ontent</w:t>
+      </w:r>
+      <w:r>
+        <w:rPr>
+          <w:rFonts w:hint="eastAsia"/>
+        </w:rPr>
+        <w:t>與</w:t>
+      </w:r>
+      <w:r>
+        <w:rPr>
+          <w:rFonts w:hint="eastAsia"/>
+        </w:rPr>
+        <w:t>P</w:t>
+      </w:r>
+      <w:r>
+        <w:t>osition</w:t>
+      </w:r>
+      <w:r>
+        <w:rPr>
+          <w:rFonts w:hint="eastAsia"/>
+        </w:rPr>
+        <w:t>兩區塊，這樣的作法比直接編碼成</w:t>
+      </w:r>
+      <w:r>
+        <w:rPr>
+          <w:rFonts w:hint="eastAsia"/>
+        </w:rPr>
+        <w:t>State Embedding</w:t>
+      </w:r>
+      <w:r>
+        <w:rPr>
+          <w:rFonts w:hint="eastAsia"/>
+        </w:rPr>
+        <w:t>的做法收斂更快且效果更好。而且在</w:t>
+      </w:r>
+      <w:r>
+        <w:rPr>
+          <w:rFonts w:hint="eastAsia"/>
+        </w:rPr>
+        <w:t>D</w:t>
+      </w:r>
+      <w:r>
+        <w:t>ecoder</w:t>
+      </w:r>
+      <w:r>
+        <w:rPr>
+          <w:rFonts w:hint="eastAsia"/>
+        </w:rPr>
+        <w:t>使用</w:t>
+      </w:r>
+      <w:r>
+        <w:t>Bilinear Resize</w:t>
+      </w:r>
+      <w:r>
+        <w:rPr>
+          <w:rFonts w:hint="eastAsia"/>
+        </w:rPr>
+        <w:t>擴展</w:t>
+      </w:r>
+      <w:r>
+        <w:rPr>
+          <w:rFonts w:hint="eastAsia"/>
+        </w:rPr>
+        <w:t>C</w:t>
+      </w:r>
+      <w:r>
+        <w:t>ontent</w:t>
+      </w:r>
+      <w:r>
+        <w:rPr>
+          <w:rFonts w:hint="eastAsia"/>
+        </w:rPr>
+        <w:t>的大小，可以減少</w:t>
+      </w:r>
+      <w:r>
+        <w:rPr>
+          <w:rFonts w:hint="eastAsia"/>
+        </w:rPr>
+        <w:t>D</w:t>
+      </w:r>
+      <w:r>
+        <w:t>ecoder</w:t>
+      </w:r>
+      <w:r>
+        <w:rPr>
+          <w:rFonts w:hint="eastAsia"/>
+        </w:rPr>
+        <w:t>所需要的計算量，以加快</w:t>
+      </w:r>
+      <w:r>
+        <w:rPr>
+          <w:rFonts w:hint="eastAsia"/>
+        </w:rPr>
+        <w:t>實際應用時的運行速度。</w:t>
+      </w:r>
+    </w:p>
+    <w:p>
+      <w:pPr>
+        <w:keepNext/>
+        <w:spacing w:after="240"/>
+      </w:pPr>
+      <w:r>
+        <w:rPr>
+          <w:rFonts w:hint="eastAsia"/>
+          <w:noProof/>
+        </w:rPr>
+        <w:drawing>
+          <wp:inline distT="0" distB="0" distL="0" distR="0" wp14:anchorId="128AC0D3" wp14:editId="70140C0E">
+            <wp:extent cx="5760085" cy="2632652"/>
+            <wp:effectExtent l="0" t="0" r="0" b="0"/>
+            <wp:docPr id="4" name="圖片 4"/>
+            <wp:cNvGraphicFramePr>
+              <a:graphicFrameLocks xmlns:a="http://schemas.openxmlformats.org/drawingml/2006/main" noChangeAspect="1"/>
+            </wp:cNvGraphicFramePr>
+            <a:graphic xmlns:a="http://schemas.openxmlformats.org/drawingml/2006/main">
+              <a:graphicData uri="http://schemas.openxmlformats.org/drawingml/2006/picture">
+                <pic:pic xmlns:pic="http://schemas.openxmlformats.org/drawingml/2006/picture">
+                  <pic:nvPicPr>
+                    <pic:cNvPr id="2" name="DoubleDQN.png"/>
+                    <pic:cNvPicPr/>
+                  </pic:nvPicPr>
+                  <pic:blipFill>
+                    <a:blip r:embed="rId17" cstate="print">
+                      <a:extLst>
+                        <a:ext uri="{28A0092B-C50C-407E-A947-70E740481C1C}">
+                          <a14:useLocalDpi xmlns:a14="http://schemas.microsoft.com/office/drawing/2010/main" val="0"/>
+                        </a:ext>
+                      </a:extLst>
+                    </a:blip>
+                    <a:stretch>
+                      <a:fillRect/>
+                    </a:stretch>
+                  </pic:blipFill>
+                  <pic:spPr>
+                    <a:xfrm>
+                      <a:off x="0" y="0"/>
+                      <a:ext cx="5760085" cy="2632652"/>
+                    </a:xfrm>
+                    <a:prstGeom prst="rect">
+                      <a:avLst/>
+                    </a:prstGeom>
+                  </pic:spPr>
+                </pic:pic>
+              </a:graphicData>
+            </a:graphic>
+          </wp:inline>
+        </w:drawing>
+      </w:r>
+    </w:p>
+    <w:p>
+      <w:pPr>
+        <w:pStyle w:val="ad"/>
+        <w:spacing w:after="240"/>
+        <w:jc w:val="center"/>
+        <w:rPr>
+          <w:sz w:val="24"/>
+          <w:szCs w:val="24"/>
+        </w:rPr>
+      </w:pPr>
+      <w:bookmarkStart w:id="14" w:name="_Toc60740901"/>
+      <w:r>
+        <w:rPr>
+          <w:rFonts w:hint="eastAsia"/>
+          <w:sz w:val="24"/>
+          <w:szCs w:val="24"/>
+        </w:rPr>
+        <w:t>圖</w:t>
+      </w:r>
+      <w:r>
+        <w:rPr>
+          <w:rFonts w:hint="eastAsia"/>
+          <w:sz w:val="24"/>
+          <w:szCs w:val="24"/>
+        </w:rPr>
+        <w:t xml:space="preserve"> </w:t>
+      </w:r>
+      <w:r>
+        <w:rPr>
+          <w:sz w:val="24"/>
+          <w:szCs w:val="24"/>
+        </w:rPr>
+        <w:fldChar w:fldCharType="begin"/>
+      </w:r>
+      <w:r>
+        <w:rPr>
+          <w:sz w:val="24"/>
+          <w:szCs w:val="24"/>
+        </w:rPr>
+        <w:instrText xml:space="preserve"> </w:instrText>
+      </w:r>
+      <w:r>
+        <w:rPr>
+          <w:rFonts w:hint="eastAsia"/>
+          <w:sz w:val="24"/>
+          <w:szCs w:val="24"/>
+        </w:rPr>
+        <w:instrText xml:space="preserve">SEQ </w:instrText>
+      </w:r>
+      <w:r>
+        <w:rPr>
+          <w:rFonts w:hint="eastAsia"/>
+          <w:sz w:val="24"/>
+          <w:szCs w:val="24"/>
+        </w:rPr>
+        <w:instrText>圖</w:instrText>
+      </w:r>
+      <w:r>
+        <w:rPr>
+          <w:rFonts w:hint="eastAsia"/>
+          <w:sz w:val="24"/>
+          <w:szCs w:val="24"/>
+        </w:rPr>
+        <w:instrText xml:space="preserve"> \* ARABIC</w:instrText>
+      </w:r>
+      <w:r>
+        <w:rPr>
+          <w:sz w:val="24"/>
+          <w:szCs w:val="24"/>
+        </w:rPr>
+        <w:instrText xml:space="preserve"> </w:instrText>
+      </w:r>
+      <w:r>
+        <w:rPr>
+          <w:sz w:val="24"/>
+          <w:szCs w:val="24"/>
+        </w:rPr>
+        <w:fldChar w:fldCharType="separate"/>
+      </w:r>
+      <w:r>
+        <w:rPr>
+          <w:noProof/>
+          <w:sz w:val="24"/>
+          <w:szCs w:val="24"/>
+        </w:rPr>
+        <w:t>6</w:t>
+      </w:r>
+      <w:r>
+        <w:rPr>
+          <w:sz w:val="24"/>
+          <w:szCs w:val="24"/>
+        </w:rPr>
+        <w:fldChar w:fldCharType="end"/>
+      </w:r>
+      <w:r>
+        <w:rPr>
+          <w:rFonts w:hint="eastAsia"/>
+          <w:sz w:val="24"/>
+          <w:szCs w:val="24"/>
+        </w:rPr>
+        <w:t xml:space="preserve"> </w:t>
+      </w:r>
+      <w:r>
+        <w:rPr>
+          <w:rFonts w:hint="eastAsia"/>
+          <w:sz w:val="24"/>
+          <w:szCs w:val="24"/>
+        </w:rPr>
+        <w:t xml:space="preserve"> </w:t>
+      </w:r>
+      <w:r>
+        <w:rPr>
+          <w:sz w:val="24"/>
+          <w:szCs w:val="24"/>
+        </w:rPr>
+        <w:t>Encoder</w:t>
+      </w:r>
+      <w:r>
+        <w:rPr>
+          <w:rFonts w:hint="eastAsia"/>
+          <w:sz w:val="24"/>
+          <w:szCs w:val="24"/>
+        </w:rPr>
+        <w:t>分為</w:t>
+      </w:r>
+      <w:r>
+        <w:rPr>
+          <w:rFonts w:hint="eastAsia"/>
+          <w:sz w:val="24"/>
+          <w:szCs w:val="24"/>
+        </w:rPr>
+        <w:t>Co</w:t>
+      </w:r>
+      <w:r>
+        <w:rPr>
+          <w:sz w:val="24"/>
+          <w:szCs w:val="24"/>
+        </w:rPr>
+        <w:t>ntent</w:t>
+      </w:r>
+      <w:r>
+        <w:rPr>
+          <w:rFonts w:hint="eastAsia"/>
+          <w:sz w:val="24"/>
+          <w:szCs w:val="24"/>
+        </w:rPr>
+        <w:t>與</w:t>
+      </w:r>
+      <w:r>
+        <w:rPr>
+          <w:rFonts w:hint="eastAsia"/>
+          <w:sz w:val="24"/>
+          <w:szCs w:val="24"/>
+        </w:rPr>
+        <w:t>P</w:t>
+      </w:r>
+      <w:r>
+        <w:rPr>
+          <w:sz w:val="24"/>
+          <w:szCs w:val="24"/>
+        </w:rPr>
+        <w:t>osition</w:t>
+      </w:r>
+      <w:bookmarkEnd w:id="14"/>
+    </w:p>
+    <w:p>
+      <w:pPr>
+        <w:keepNext/>
+        <w:spacing w:after="240"/>
+        <w:jc w:val="center"/>
+      </w:pPr>
+      <w:r>
+        <w:rPr>
+          <w:rFonts w:hint="eastAsia"/>
+          <w:noProof/>
+        </w:rPr>
+        <w:drawing>
+          <wp:inline distT="0" distB="0" distL="0" distR="0" wp14:anchorId="4C1F7823" wp14:editId="6E50A4B6">
+            <wp:extent cx="5334836" cy="2632652"/>
+            <wp:effectExtent l="0" t="0" r="0" b="0"/>
+            <wp:docPr id="5" name="圖片 5"/>
+            <wp:cNvGraphicFramePr>
+              <a:graphicFrameLocks xmlns:a="http://schemas.openxmlformats.org/drawingml/2006/main" noChangeAspect="1"/>
+            </wp:cNvGraphicFramePr>
+            <a:graphic xmlns:a="http://schemas.openxmlformats.org/drawingml/2006/main">
+              <a:graphicData uri="http://schemas.openxmlformats.org/drawingml/2006/picture">
+                <pic:pic xmlns:pic="http://schemas.openxmlformats.org/drawingml/2006/picture">
+                  <pic:nvPicPr>
+                    <pic:cNvPr id="2" name="DoubleDQN.png"/>
+                    <pic:cNvPicPr/>
+                  </pic:nvPicPr>
+                  <pic:blipFill>
+                    <a:blip r:embed="rId18" cstate="print">
+                      <a:extLst>
+                        <a:ext uri="{28A0092B-C50C-407E-A947-70E740481C1C}">
+                          <a14:useLocalDpi xmlns:a14="http://schemas.microsoft.com/office/drawing/2010/main" val="0"/>
+                        </a:ext>
+                      </a:extLst>
+                    </a:blip>
+                    <a:stretch>
+                      <a:fillRect/>
+                    </a:stretch>
+                  </pic:blipFill>
+                  <pic:spPr>
+                    <a:xfrm>
+                      <a:off x="0" y="0"/>
+                      <a:ext cx="5334836" cy="2632652"/>
+                    </a:xfrm>
+                    <a:prstGeom prst="rect">
+                      <a:avLst/>
+                    </a:prstGeom>
+                  </pic:spPr>
+                </pic:pic>
+              </a:graphicData>
+            </a:graphic>
+          </wp:inline>
+        </w:drawing>
+      </w:r>
+    </w:p>
+    <w:p>
+      <w:pPr>
+        <w:pStyle w:val="ad"/>
+        <w:jc w:val="center"/>
+        <w:rPr>
+          <w:sz w:val="24"/>
+          <w:szCs w:val="24"/>
+        </w:rPr>
+      </w:pPr>
+      <w:bookmarkStart w:id="15" w:name="_Toc60740902"/>
+      <w:r>
+        <w:rPr>
+          <w:rFonts w:hint="eastAsia"/>
+          <w:sz w:val="24"/>
+          <w:szCs w:val="24"/>
+        </w:rPr>
+        <w:t>圖</w:t>
+      </w:r>
+      <w:r>
+        <w:rPr>
+          <w:rFonts w:hint="eastAsia"/>
+          <w:sz w:val="24"/>
+          <w:szCs w:val="24"/>
+        </w:rPr>
+        <w:t xml:space="preserve"> </w:t>
+      </w:r>
+      <w:r>
+        <w:rPr>
+          <w:sz w:val="24"/>
+          <w:szCs w:val="24"/>
+        </w:rPr>
+        <w:fldChar w:fldCharType="begin"/>
+      </w:r>
+      <w:r>
+        <w:rPr>
+          <w:sz w:val="24"/>
+          <w:szCs w:val="24"/>
+        </w:rPr>
+        <w:instrText xml:space="preserve"> </w:instrText>
+      </w:r>
+      <w:r>
+        <w:rPr>
+          <w:rFonts w:hint="eastAsia"/>
+          <w:sz w:val="24"/>
+          <w:szCs w:val="24"/>
+        </w:rPr>
+        <w:instrText xml:space="preserve">SEQ </w:instrText>
+      </w:r>
+      <w:r>
+        <w:rPr>
+          <w:rFonts w:hint="eastAsia"/>
+          <w:sz w:val="24"/>
+          <w:szCs w:val="24"/>
+        </w:rPr>
+        <w:instrText>圖</w:instrText>
+      </w:r>
+      <w:r>
+        <w:rPr>
+          <w:rFonts w:hint="eastAsia"/>
+          <w:sz w:val="24"/>
+          <w:szCs w:val="24"/>
+        </w:rPr>
+        <w:instrText xml:space="preserve"> \* ARABIC</w:instrText>
+      </w:r>
+      <w:r>
+        <w:rPr>
+          <w:sz w:val="24"/>
+          <w:szCs w:val="24"/>
+        </w:rPr>
+        <w:instrText xml:space="preserve"> </w:instrText>
+      </w:r>
+      <w:r>
+        <w:rPr>
+          <w:sz w:val="24"/>
+          <w:szCs w:val="24"/>
+        </w:rPr>
+        <w:fldChar w:fldCharType="separate"/>
+      </w:r>
+      <w:r>
+        <w:rPr>
+          <w:noProof/>
+          <w:sz w:val="24"/>
+          <w:szCs w:val="24"/>
+        </w:rPr>
+        <w:t>7</w:t>
+      </w:r>
+      <w:r>
+        <w:rPr>
+          <w:sz w:val="24"/>
+          <w:szCs w:val="24"/>
+        </w:rPr>
+        <w:fldChar w:fldCharType="end"/>
+      </w:r>
+      <w:r>
+        <w:rPr>
+          <w:rFonts w:hint="eastAsia"/>
+          <w:sz w:val="24"/>
+          <w:szCs w:val="24"/>
+        </w:rPr>
+        <w:t xml:space="preserve"> </w:t>
+      </w:r>
+      <w:r>
+        <w:rPr>
+          <w:rFonts w:hint="eastAsia"/>
+          <w:sz w:val="24"/>
+          <w:szCs w:val="24"/>
+        </w:rPr>
+        <w:t xml:space="preserve"> </w:t>
+      </w:r>
+      <w:r>
+        <w:rPr>
+          <w:sz w:val="24"/>
+          <w:szCs w:val="24"/>
+        </w:rPr>
+        <w:t>De</w:t>
+      </w:r>
+      <w:r>
+        <w:rPr>
+          <w:sz w:val="24"/>
+          <w:szCs w:val="24"/>
+        </w:rPr>
+        <w:t>coder</w:t>
+      </w:r>
+      <w:bookmarkEnd w:id="15"/>
+    </w:p>
+    <w:p>
+      <w:pPr>
+        <w:rPr>
+          <w:rFonts w:hint="eastAsia"/>
+        </w:rPr>
+      </w:pPr>
+    </w:p>
+    <w:p>
+      <w:pPr>
+        <w:widowControl/>
+      </w:pPr>
+      <w:r>
+        <w:br w:type="page"/>
+      </w:r>
+    </w:p>
+    <w:p>
+      <w:pPr>
+        <w:widowControl/>
+        <w:spacing w:after="240"/>
+        <w:ind w:firstLine="480"/>
+        <w:jc w:val="both"/>
+        <w:rPr>
+          <w:rFonts w:hint="eastAsia"/>
+        </w:rPr>
+      </w:pPr>
+      <w:r>
+        <w:lastRenderedPageBreak/>
+        <w:t xml:space="preserve">Driver </w:t>
+      </w:r>
+      <w:proofErr w:type="spellStart"/>
+      <w:r>
+        <w:t>Module</w:t>
+      </w:r>
+      <w:r>
+        <w:t>a</w:t>
+      </w:r>
+      <w:proofErr w:type="spellEnd"/>
+      <w:r>
+        <w:rPr>
+          <w:rFonts w:hint="eastAsia"/>
+        </w:rPr>
+        <w:t>中的</w:t>
+      </w:r>
+      <w:r>
+        <w:rPr>
+          <w:rFonts w:hint="eastAsia"/>
+        </w:rPr>
+        <w:t>Tr</w:t>
+      </w:r>
+      <w:r>
+        <w:t>ansformer</w:t>
+      </w:r>
+      <w:r>
+        <w:rPr>
+          <w:rFonts w:hint="eastAsia"/>
+        </w:rPr>
+        <w:t>由兩層</w:t>
+      </w:r>
+      <w:r>
+        <w:rPr>
+          <w:rFonts w:hint="eastAsia"/>
+        </w:rPr>
+        <w:t>T</w:t>
+      </w:r>
+      <w:r>
+        <w:t>ransformer Block</w:t>
+      </w:r>
+      <w:r>
+        <w:rPr>
+          <w:rFonts w:hint="eastAsia"/>
+        </w:rPr>
+        <w:t>所組成，每層</w:t>
+      </w:r>
+      <w:r>
+        <w:rPr>
+          <w:rFonts w:hint="eastAsia"/>
+        </w:rPr>
+        <w:t>T</w:t>
+      </w:r>
+      <w:r>
+        <w:t>ransformer Block</w:t>
+      </w:r>
+      <w:r>
+        <w:rPr>
+          <w:rFonts w:hint="eastAsia"/>
+        </w:rPr>
+        <w:t>如圖</w:t>
+      </w:r>
+      <w:r>
+        <w:rPr>
+          <w:rFonts w:hint="eastAsia"/>
+        </w:rPr>
+        <w:t>8</w:t>
+      </w:r>
+      <w:r>
+        <w:rPr>
+          <w:rFonts w:hint="eastAsia"/>
+        </w:rPr>
+        <w:t>所示，包含</w:t>
+      </w:r>
+      <w:r>
+        <w:rPr>
+          <w:rFonts w:hint="eastAsia"/>
+        </w:rPr>
+        <w:t>8</w:t>
+      </w:r>
+      <w:r>
+        <w:rPr>
+          <w:rFonts w:hint="eastAsia"/>
+        </w:rPr>
+        <w:t>個</w:t>
+      </w:r>
+      <w:r>
+        <w:rPr>
+          <w:rFonts w:hint="eastAsia"/>
+        </w:rPr>
+        <w:t>head</w:t>
+      </w:r>
+      <w:r>
+        <w:rPr>
+          <w:rFonts w:hint="eastAsia"/>
+        </w:rPr>
+        <w:t>的</w:t>
+      </w:r>
+      <w:r>
+        <w:rPr>
+          <w:rFonts w:hint="eastAsia"/>
+        </w:rPr>
+        <w:t>M</w:t>
+      </w:r>
+      <w:r>
+        <w:t xml:space="preserve">ulti </w:t>
+      </w:r>
+      <w:proofErr w:type="spellStart"/>
+      <w:r>
+        <w:t>Haead</w:t>
+      </w:r>
+      <w:proofErr w:type="spellEnd"/>
+      <w:r>
+        <w:t xml:space="preserve"> Attention</w:t>
+      </w:r>
+      <w:r>
+        <w:rPr>
+          <w:rFonts w:hint="eastAsia"/>
+        </w:rPr>
+        <w:t>與</w:t>
+      </w:r>
+      <w:r>
+        <w:rPr>
+          <w:rFonts w:hint="eastAsia"/>
+        </w:rPr>
+        <w:t>2</w:t>
+      </w:r>
+      <w:r>
+        <w:rPr>
+          <w:rFonts w:hint="eastAsia"/>
+        </w:rPr>
+        <w:t>層全連接構成的</w:t>
+      </w:r>
+      <w:r>
+        <w:rPr>
+          <w:rFonts w:hint="eastAsia"/>
+        </w:rPr>
+        <w:t>F</w:t>
+      </w:r>
+      <w:r>
+        <w:t>eed Forward</w:t>
+      </w:r>
+      <w:r>
+        <w:rPr>
+          <w:rFonts w:hint="eastAsia"/>
+        </w:rPr>
+        <w:t>，之間還使用了</w:t>
+      </w:r>
+      <w:r>
+        <w:rPr>
+          <w:rFonts w:hint="eastAsia"/>
+        </w:rPr>
+        <w:t xml:space="preserve"> </w:t>
+      </w:r>
+      <w:proofErr w:type="spellStart"/>
+      <w:r>
+        <w:t>ResNet</w:t>
+      </w:r>
+      <w:proofErr w:type="spellEnd"/>
+      <w:r>
+        <w:rPr>
+          <w:rFonts w:hint="eastAsia"/>
+        </w:rPr>
+        <w:t>的</w:t>
+      </w:r>
+      <w:r>
+        <w:t>shortcut</w:t>
+      </w:r>
+      <w:r>
+        <w:rPr>
+          <w:rFonts w:hint="eastAsia"/>
+        </w:rPr>
+        <w:t>結構。</w:t>
+      </w:r>
+    </w:p>
+    <w:p>
+      <w:pPr>
+        <w:keepNext/>
+        <w:spacing w:after="240"/>
+        <w:jc w:val="center"/>
+      </w:pPr>
+      <w:r>
+        <w:rPr>
+          <w:rFonts w:hint="eastAsia"/>
+          <w:noProof/>
+        </w:rPr>
+        <w:drawing>
+          <wp:inline distT="0" distB="0" distL="0" distR="0" wp14:anchorId="26CBDDB1" wp14:editId="7604A7A3">
+            <wp:extent cx="5753296" cy="3140015"/>
+            <wp:effectExtent l="0" t="0" r="0" b="3810"/>
+            <wp:docPr id="6" name="圖片 6"/>
+            <wp:cNvGraphicFramePr>
+              <a:graphicFrameLocks xmlns:a="http://schemas.openxmlformats.org/drawingml/2006/main" noChangeAspect="1"/>
+            </wp:cNvGraphicFramePr>
+            <a:graphic xmlns:a="http://schemas.openxmlformats.org/drawingml/2006/main">
+              <a:graphicData uri="http://schemas.openxmlformats.org/drawingml/2006/picture">
+                <pic:pic xmlns:pic="http://schemas.openxmlformats.org/drawingml/2006/picture">
+                  <pic:nvPicPr>
+                    <pic:cNvPr id="2" name="DoubleDQN.png"/>
+                    <pic:cNvPicPr/>
+                  </pic:nvPicPr>
+                  <pic:blipFill>
+                    <a:blip r:embed="rId19" cstate="print">
+                      <a:extLst>
+                        <a:ext uri="{28A0092B-C50C-407E-A947-70E740481C1C}">
+                          <a14:useLocalDpi xmlns:a14="http://schemas.microsoft.com/office/drawing/2010/main" val="0"/>
+                        </a:ext>
+                      </a:extLst>
+                    </a:blip>
+                    <a:stretch>
+                      <a:fillRect/>
+                    </a:stretch>
+                  </pic:blipFill>
+                  <pic:spPr>
+                    <a:xfrm>
+                      <a:off x="0" y="0"/>
+                      <a:ext cx="5871144" cy="3204334"/>
+                    </a:xfrm>
+                    <a:prstGeom prst="rect">
+                      <a:avLst/>
+                    </a:prstGeom>
+                  </pic:spPr>
+                </pic:pic>
+              </a:graphicData>
+            </a:graphic>
+          </wp:inline>
+        </w:drawing>
+      </w:r>
+    </w:p>
+    <w:p>
+      <w:pPr>
+        <w:pStyle w:val="ad"/>
+        <w:jc w:val="center"/>
+        <w:rPr>
+          <w:rFonts w:hint="eastAsia"/>
+          <w:sz w:val="24"/>
+          <w:szCs w:val="24"/>
+        </w:rPr>
+      </w:pPr>
+      <w:bookmarkStart w:id="16" w:name="_Toc60740903"/>
+      <w:r>
+        <w:rPr>
+          <w:rFonts w:hint="eastAsia"/>
+          <w:sz w:val="24"/>
+          <w:szCs w:val="24"/>
+        </w:rPr>
+        <w:t>圖</w:t>
+      </w:r>
+      <w:r>
+        <w:rPr>
+          <w:rFonts w:hint="eastAsia"/>
+          <w:sz w:val="24"/>
+          <w:szCs w:val="24"/>
+        </w:rPr>
+        <w:t xml:space="preserve"> </w:t>
+      </w:r>
+      <w:r>
+        <w:rPr>
+          <w:sz w:val="24"/>
+          <w:szCs w:val="24"/>
+        </w:rPr>
+        <w:fldChar w:fldCharType="begin"/>
+      </w:r>
+      <w:r>
+        <w:rPr>
+          <w:sz w:val="24"/>
+          <w:szCs w:val="24"/>
+        </w:rPr>
+        <w:instrText xml:space="preserve"> </w:instrText>
+      </w:r>
+      <w:r>
+        <w:rPr>
+          <w:rFonts w:hint="eastAsia"/>
+          <w:sz w:val="24"/>
+          <w:szCs w:val="24"/>
+        </w:rPr>
+        <w:instrText xml:space="preserve">SEQ </w:instrText>
+      </w:r>
+      <w:r>
+        <w:rPr>
+          <w:rFonts w:hint="eastAsia"/>
+          <w:sz w:val="24"/>
+          <w:szCs w:val="24"/>
+        </w:rPr>
+        <w:instrText>圖</w:instrText>
+      </w:r>
+      <w:r>
+        <w:rPr>
+          <w:rFonts w:hint="eastAsia"/>
+          <w:sz w:val="24"/>
+          <w:szCs w:val="24"/>
+        </w:rPr>
+        <w:instrText xml:space="preserve"> \* ARABIC</w:instrText>
+      </w:r>
+      <w:r>
+        <w:rPr>
+          <w:sz w:val="24"/>
+          <w:szCs w:val="24"/>
+        </w:rPr>
+        <w:instrText xml:space="preserve"> </w:instrText>
+      </w:r>
+      <w:r>
+        <w:rPr>
+          <w:sz w:val="24"/>
+          <w:szCs w:val="24"/>
+        </w:rPr>
+        <w:fldChar w:fldCharType="separate"/>
+      </w:r>
+      <w:r>
+        <w:rPr>
+          <w:noProof/>
+          <w:sz w:val="24"/>
+          <w:szCs w:val="24"/>
+        </w:rPr>
+        <w:t>8</w:t>
+      </w:r>
+      <w:r>
+        <w:rPr>
+          <w:sz w:val="24"/>
+          <w:szCs w:val="24"/>
+        </w:rPr>
+        <w:fldChar w:fldCharType="end"/>
+      </w:r>
+      <w:r>
+        <w:rPr>
+          <w:rFonts w:hint="eastAsia"/>
+          <w:sz w:val="24"/>
+          <w:szCs w:val="24"/>
+        </w:rPr>
+        <w:t xml:space="preserve"> </w:t>
+      </w:r>
+      <w:r>
+        <w:rPr>
+          <w:rFonts w:hint="eastAsia"/>
+          <w:sz w:val="24"/>
+          <w:szCs w:val="24"/>
+        </w:rPr>
+        <w:t xml:space="preserve"> </w:t>
+      </w:r>
+      <w:r>
+        <w:rPr>
+          <w:sz w:val="24"/>
+          <w:szCs w:val="24"/>
+        </w:rPr>
+        <w:t>Transformer Block</w:t>
+      </w:r>
+      <w:bookmarkEnd w:id="16"/>
+    </w:p>
+    <w:p>
+      <w:pPr>
+        <w:widowControl/>
+        <w:rPr>
+          <w:b/>
+          <w:bCs/>
+          <w:kern w:val="52"/>
+          <w:sz w:val="40"/>
+          <w:szCs w:val="52"/>
+        </w:rPr>
+      </w:pPr>
+      <w:r>
+        <w:br w:type="page"/>
+      </w:r>
+    </w:p>
+    <w:p>
+      <w:pPr>
+        <w:pStyle w:val="1"/>
+        <w:jc w:val="center"/>
+        <w:rPr>
+          <w:rFonts w:hint="eastAsia"/>
+        </w:rPr>
+      </w:pPr>
+      <w:bookmarkStart w:id="17" w:name="_Toc60740924"/>
+      <w:r>
+        <w:rPr>
+          <w:rFonts w:hint="eastAsia"/>
+        </w:rPr>
+        <w:lastRenderedPageBreak/>
+        <w:t>五</w:t>
+      </w:r>
+      <w:r>
+        <w:rPr>
+          <w:rFonts w:hint="eastAsia"/>
+        </w:rPr>
+        <w:t>、實驗成果與討論</w:t>
+      </w:r>
+      <w:bookmarkEnd w:id="17"/>
+    </w:p>
+    <w:p>
+      <w:pPr>
         <w:pStyle w:val="3"/>
       </w:pPr>
-      <w:bookmarkStart w:id="14" w:name="_Toc60705238"/>
-      <w:r>
-        <w:rPr>
-          <w:rFonts w:hint="eastAsia"/>
-        </w:rPr>
-        <w:t>4</w:t>
+      <w:bookmarkStart w:id="18" w:name="_Toc60740925"/>
+      <w:r>
+        <w:rPr>
+          <w:rFonts w:hint="eastAsia"/>
+        </w:rPr>
+        <w:t>5</w:t>
       </w:r>
       <w:r>
         <w:rPr>
@@ -4343,7 +5949,7 @@
         </w:rPr>
         <w:t>實驗環境</w:t>
       </w:r>
-      <w:bookmarkEnd w:id="14"/>
+      <w:bookmarkEnd w:id="18"/>
     </w:p>
     <w:p>
       <w:pPr>
@@ -4355,7 +5961,7 @@
           <w:szCs w:val="24"/>
         </w:rPr>
       </w:pPr>
-      <w:bookmarkStart w:id="15" w:name="_Toc60707037"/>
+      <w:bookmarkStart w:id="19" w:name="_Toc60739028"/>
       <w:r>
         <w:rPr>
           <w:rFonts w:hint="eastAsia"/>
@@ -4447,7 +6053,7 @@
         </w:rPr>
         <w:t>環境配置</w:t>
       </w:r>
-      <w:bookmarkEnd w:id="15"/>
+      <w:bookmarkEnd w:id="19"/>
     </w:p>
     <w:tbl>
       <w:tblPr>
@@ -5045,12 +6651,12 @@
       <w:pPr>
         <w:pStyle w:val="3"/>
       </w:pPr>
-      <w:bookmarkStart w:id="16" w:name="_Toc60705239"/>
-      <w:r>
-        <w:rPr>
-          <w:rFonts w:hint="eastAsia"/>
-        </w:rPr>
-        <w:t>4</w:t>
+      <w:bookmarkStart w:id="20" w:name="_Toc60740926"/>
+      <w:r>
+        <w:rPr>
+          <w:rFonts w:hint="eastAsia"/>
+        </w:rPr>
+        <w:t>5</w:t>
       </w:r>
       <w:r>
         <w:rPr>
@@ -5070,7 +6676,7 @@
         </w:rPr>
         <w:t>果與討論</w:t>
       </w:r>
-      <w:bookmarkEnd w:id="16"/>
+      <w:bookmarkEnd w:id="20"/>
     </w:p>
     <w:p>
       <w:pPr>
@@ -5204,13 +6810,13 @@
         <w:pStyle w:val="1"/>
         <w:jc w:val="center"/>
       </w:pPr>
-      <w:bookmarkStart w:id="17" w:name="_Toc60705240"/>
+      <w:bookmarkStart w:id="21" w:name="_Toc60740927"/>
       <w:r>
         <w:rPr>
           <w:rFonts w:hint="eastAsia"/>
         </w:rPr>
         <w:lastRenderedPageBreak/>
-        <w:t>五</w:t>
+        <w:t>六</w:t>
       </w:r>
       <w:r>
         <w:rPr>
@@ -5224,30 +6830,26 @@
         </w:rPr>
         <w:t>結論</w:t>
       </w:r>
-      <w:bookmarkStart w:id="18" w:name="_Toc534966850"/>
-      <w:bookmarkStart w:id="19" w:name="_Toc534966923"/>
-      <w:bookmarkStart w:id="20" w:name="_Toc534967307"/>
-      <w:bookmarkStart w:id="21" w:name="_Toc534967363"/>
-      <w:bookmarkStart w:id="22" w:name="_Toc534967391"/>
-      <w:bookmarkStart w:id="23" w:name="_Toc534967433"/>
-      <w:bookmarkStart w:id="24" w:name="_Toc534967546"/>
-      <w:bookmarkStart w:id="25" w:name="_Toc534967585"/>
-      <w:bookmarkStart w:id="26" w:name="_Toc534967625"/>
-      <w:bookmarkStart w:id="27" w:name="_Toc534970237"/>
-      <w:bookmarkStart w:id="28" w:name="_Toc534966853"/>
-      <w:bookmarkStart w:id="29" w:name="_Toc534966926"/>
-      <w:bookmarkStart w:id="30" w:name="_Toc534967310"/>
-      <w:bookmarkStart w:id="31" w:name="_Toc534967366"/>
-      <w:bookmarkStart w:id="32" w:name="_Toc534967394"/>
-      <w:bookmarkStart w:id="33" w:name="_Toc534967436"/>
-      <w:bookmarkStart w:id="34" w:name="_Toc534967549"/>
-      <w:bookmarkStart w:id="35" w:name="_Toc534967588"/>
-      <w:bookmarkStart w:id="36" w:name="_Toc534967628"/>
-      <w:bookmarkStart w:id="37" w:name="_Toc534970240"/>
-      <w:bookmarkEnd w:id="17"/>
-      <w:bookmarkEnd w:id="18"/>
-      <w:bookmarkEnd w:id="19"/>
-      <w:bookmarkEnd w:id="20"/>
+      <w:bookmarkStart w:id="22" w:name="_Toc534966850"/>
+      <w:bookmarkStart w:id="23" w:name="_Toc534966923"/>
+      <w:bookmarkStart w:id="24" w:name="_Toc534967307"/>
+      <w:bookmarkStart w:id="25" w:name="_Toc534967363"/>
+      <w:bookmarkStart w:id="26" w:name="_Toc534967391"/>
+      <w:bookmarkStart w:id="27" w:name="_Toc534967433"/>
+      <w:bookmarkStart w:id="28" w:name="_Toc534967546"/>
+      <w:bookmarkStart w:id="29" w:name="_Toc534967585"/>
+      <w:bookmarkStart w:id="30" w:name="_Toc534967625"/>
+      <w:bookmarkStart w:id="31" w:name="_Toc534970237"/>
+      <w:bookmarkStart w:id="32" w:name="_Toc534966853"/>
+      <w:bookmarkStart w:id="33" w:name="_Toc534966926"/>
+      <w:bookmarkStart w:id="34" w:name="_Toc534967310"/>
+      <w:bookmarkStart w:id="35" w:name="_Toc534967366"/>
+      <w:bookmarkStart w:id="36" w:name="_Toc534967394"/>
+      <w:bookmarkStart w:id="37" w:name="_Toc534967436"/>
+      <w:bookmarkStart w:id="38" w:name="_Toc534967549"/>
+      <w:bookmarkStart w:id="39" w:name="_Toc534967588"/>
+      <w:bookmarkStart w:id="40" w:name="_Toc534967628"/>
+      <w:bookmarkStart w:id="41" w:name="_Toc534970240"/>
       <w:bookmarkEnd w:id="21"/>
       <w:bookmarkEnd w:id="22"/>
       <w:bookmarkEnd w:id="23"/>
@@ -5265,6 +6867,10 @@
       <w:bookmarkEnd w:id="35"/>
       <w:bookmarkEnd w:id="36"/>
       <w:bookmarkEnd w:id="37"/>
+      <w:bookmarkEnd w:id="38"/>
+      <w:bookmarkEnd w:id="39"/>
+      <w:bookmarkEnd w:id="40"/>
+      <w:bookmarkEnd w:id="41"/>
       <w:r>
         <w:t xml:space="preserve"> </w:t>
       </w:r>
@@ -5392,7 +6998,13 @@
         <w:rPr>
           <w:rFonts w:hint="eastAsia"/>
         </w:rPr>
-        <w:t>5)</w:t>
+        <w:t>9</w:t>
+      </w:r>
+      <w:r>
+        <w:rPr>
+          <w:rFonts w:hint="eastAsia"/>
+        </w:rPr>
+        <w:t>)</w:t>
       </w:r>
       <w:r>
         <w:rPr>
@@ -5428,7 +7040,7 @@
           <w:noProof/>
         </w:rPr>
         <w:drawing>
-          <wp:inline distT="0" distB="0" distL="0" distR="0" wp14:anchorId="317AE2ED" wp14:editId="52607CF5">
+          <wp:inline distT="0" distB="0" distL="0" distR="0" wp14:anchorId="69EF24CE" wp14:editId="1663DBF7">
             <wp:extent cx="4837815" cy="4250008"/>
             <wp:effectExtent l="0" t="0" r="1270" b="0"/>
             <wp:docPr id="17" name="圖片 17"/>
@@ -5443,7 +7055,7 @@
                     <pic:cNvPicPr/>
                   </pic:nvPicPr>
                   <pic:blipFill>
-                    <a:blip r:embed="rId16" cstate="print">
+                    <a:blip r:embed="rId20" cstate="print">
                       <a:extLst>
                         <a:ext uri="{28A0092B-C50C-407E-A947-70E740481C1C}">
                           <a14:useLocalDpi xmlns:a14="http://schemas.microsoft.com/office/drawing/2010/main" val="0"/>
@@ -5475,12 +7087,11 @@
         <w:pStyle w:val="ad"/>
         <w:jc w:val="center"/>
         <w:rPr>
-          <w:rFonts w:hint="eastAsia"/>
-          <w:sz w:val="24"/>
-          <w:szCs w:val="24"/>
-        </w:rPr>
-      </w:pPr>
-      <w:bookmarkStart w:id="38" w:name="_Toc60707274"/>
+          <w:sz w:val="24"/>
+          <w:szCs w:val="24"/>
+        </w:rPr>
+      </w:pPr>
+      <w:bookmarkStart w:id="42" w:name="_Toc60740904"/>
       <w:r>
         <w:rPr>
           <w:rFonts w:hint="eastAsia"/>
@@ -5555,7 +7166,7 @@
           <w:sz w:val="24"/>
           <w:szCs w:val="24"/>
         </w:rPr>
-        <w:t>5</w:t>
+        <w:t>9</w:t>
       </w:r>
       <w:r>
         <w:rPr>
@@ -5580,14 +7191,11 @@
         </w:rPr>
         <w:t>強化學習架構</w:t>
       </w:r>
-      <w:bookmarkEnd w:id="38"/>
+      <w:bookmarkEnd w:id="42"/>
     </w:p>
     <w:p>
       <w:pPr>
         <w:widowControl/>
-        <w:rPr>
-          <w:rFonts w:hint="eastAsia"/>
-        </w:rPr>
       </w:pPr>
       <w:r>
         <w:br w:type="page"/>
@@ -5598,7 +7206,7 @@
         <w:pStyle w:val="1"/>
         <w:jc w:val="center"/>
       </w:pPr>
-      <w:bookmarkStart w:id="39" w:name="_Toc60705241"/>
+      <w:bookmarkStart w:id="43" w:name="_Toc60740928"/>
       <w:r>
         <w:rPr>
           <w:rFonts w:hint="eastAsia"/>
@@ -5606,7 +7214,175 @@
         <w:lastRenderedPageBreak/>
         <w:t>參考文獻</w:t>
       </w:r>
-      <w:bookmarkEnd w:id="39"/>
+      <w:bookmarkEnd w:id="43"/>
+    </w:p>
+    <w:p>
+      <w:pPr>
+        <w:pStyle w:val="ac"/>
+        <w:numPr>
+          <w:ilvl w:val="0"/>
+          <w:numId w:val="13"/>
+        </w:numPr>
+        <w:suppressAutoHyphens/>
+        <w:spacing w:after="240"/>
+        <w:ind w:leftChars="0" w:left="480"/>
+      </w:pPr>
+      <w:r>
+        <w:t xml:space="preserve">David Ha, Jürgen </w:t>
+      </w:r>
+      <w:proofErr w:type="spellStart"/>
+      <w:r>
+        <w:t>Schmidhuber</w:t>
+      </w:r>
+      <w:proofErr w:type="spellEnd"/>
+      <w:r>
+        <w:rPr>
+          <w:rFonts w:hint="eastAsia"/>
+        </w:rPr>
+        <w:t>,</w:t>
+      </w:r>
+      <w:r>
+        <w:t xml:space="preserve"> “</w:t>
+      </w:r>
+      <w:r>
+        <w:t>World Models</w:t>
+      </w:r>
+      <w:r>
+        <w:t xml:space="preserve">,” </w:t>
+      </w:r>
+      <w:r>
+        <w:br/>
+      </w:r>
+      <w:proofErr w:type="spellStart"/>
+      <w:r>
+        <w:t>arXiv</w:t>
+      </w:r>
+      <w:proofErr w:type="spellEnd"/>
+      <w:r>
+        <w:t xml:space="preserve"> preprint arXiv:</w:t>
+      </w:r>
+      <w:r>
+        <w:t>1803.10122</w:t>
+      </w:r>
+      <w:r>
+        <w:t>, 2017.</w:t>
+      </w:r>
+    </w:p>
+    <w:p>
+      <w:pPr>
+        <w:pStyle w:val="ac"/>
+        <w:numPr>
+          <w:ilvl w:val="0"/>
+          <w:numId w:val="13"/>
+        </w:numPr>
+        <w:suppressAutoHyphens/>
+        <w:spacing w:after="240"/>
+        <w:ind w:leftChars="0" w:left="480"/>
+      </w:pPr>
+      <w:r>
+        <w:t xml:space="preserve">Ashish </w:t>
+      </w:r>
+      <w:proofErr w:type="spellStart"/>
+      <w:r>
+        <w:t>Vaswani</w:t>
+      </w:r>
+      <w:proofErr w:type="spellEnd"/>
+      <w:r>
+        <w:t xml:space="preserve">, Noam </w:t>
+      </w:r>
+      <w:proofErr w:type="spellStart"/>
+      <w:r>
+        <w:t>Shazeer</w:t>
+      </w:r>
+      <w:proofErr w:type="spellEnd"/>
+      <w:r>
+        <w:t xml:space="preserve">, </w:t>
+      </w:r>
+      <w:proofErr w:type="spellStart"/>
+      <w:r>
+        <w:t>Niki</w:t>
+      </w:r>
+      <w:proofErr w:type="spellEnd"/>
+      <w:r>
+        <w:t xml:space="preserve"> </w:t>
+      </w:r>
+      <w:proofErr w:type="spellStart"/>
+      <w:r>
+        <w:t>Parmar</w:t>
+      </w:r>
+      <w:proofErr w:type="spellEnd"/>
+      <w:r>
+        <w:t xml:space="preserve">, </w:t>
+      </w:r>
+      <w:proofErr w:type="spellStart"/>
+      <w:r>
+        <w:t>Jakob</w:t>
+      </w:r>
+      <w:proofErr w:type="spellEnd"/>
+      <w:r>
+        <w:t xml:space="preserve"> </w:t>
+      </w:r>
+      <w:proofErr w:type="spellStart"/>
+      <w:r>
+        <w:t>Uszkoreit</w:t>
+      </w:r>
+      <w:proofErr w:type="spellEnd"/>
+      <w:r>
+        <w:t xml:space="preserve">, </w:t>
+      </w:r>
+      <w:proofErr w:type="spellStart"/>
+      <w:r>
+        <w:t>Llion</w:t>
+      </w:r>
+      <w:proofErr w:type="spellEnd"/>
+      <w:r>
+        <w:t xml:space="preserve"> Jones, Aidan N. Gomez, Lukasz Kaiser, </w:t>
+      </w:r>
+      <w:proofErr w:type="spellStart"/>
+      <w:r>
+        <w:t>Illia</w:t>
+      </w:r>
+      <w:proofErr w:type="spellEnd"/>
+      <w:r>
+        <w:t xml:space="preserve"> </w:t>
+      </w:r>
+      <w:proofErr w:type="spellStart"/>
+      <w:r>
+        <w:t>Polosukhin</w:t>
+      </w:r>
+      <w:proofErr w:type="spellEnd"/>
+      <w:r>
+        <w:rPr>
+          <w:rFonts w:hint="eastAsia"/>
+        </w:rPr>
+        <w:t>,</w:t>
+      </w:r>
+      <w:r>
+        <w:t xml:space="preserve"> “</w:t>
+      </w:r>
+      <w:r>
+        <w:t>Attention Is All You Need</w:t>
+      </w:r>
+      <w:r>
+        <w:t xml:space="preserve">,” </w:t>
+      </w:r>
+      <w:r>
+        <w:br/>
+      </w:r>
+      <w:proofErr w:type="spellStart"/>
+      <w:r>
+        <w:t>arXiv</w:t>
+      </w:r>
+      <w:proofErr w:type="spellEnd"/>
+      <w:r>
+        <w:t xml:space="preserve"> preprint arXiv:</w:t>
+      </w:r>
+      <w:r>
+        <w:t>1706.03762</w:t>
+      </w:r>
+      <w:r>
+        <w:t>, 2017.</w:t>
+      </w:r>
     </w:p>
     <w:p>
       <w:pPr>
@@ -5618,264 +7394,91 @@
         <w:suppressAutoHyphens/>
         <w:ind w:leftChars="0" w:left="480"/>
       </w:pPr>
-      <w:r>
-        <w:t xml:space="preserve">David Ha, Jürgen </w:t>
-      </w:r>
       <w:proofErr w:type="spellStart"/>
       <w:r>
-        <w:t>Schmidhuber</w:t>
+        <w:t>Volodymyr</w:t>
       </w:r>
       <w:proofErr w:type="spellEnd"/>
       <w:r>
-        <w:rPr>
-          <w:rFonts w:hint="eastAsia"/>
-        </w:rPr>
-        <w:t>,</w:t>
-      </w:r>
-      <w:r>
-        <w:t xml:space="preserve"> “</w:t>
-      </w:r>
-      <w:r>
-        <w:t>World Models</w:t>
-      </w:r>
-      <w:r>
-        <w:t xml:space="preserve">,” </w:t>
-      </w:r>
-    </w:p>
-    <w:p>
-      <w:pPr>
-        <w:pStyle w:val="ac"/>
-        <w:spacing w:after="240"/>
-      </w:pPr>
+        <w:t xml:space="preserve"> </w:t>
+      </w:r>
       <w:proofErr w:type="spellStart"/>
       <w:r>
+        <w:t>Mnih</w:t>
+      </w:r>
+      <w:proofErr w:type="spellEnd"/>
+      <w:r>
+        <w:t xml:space="preserve">, </w:t>
+      </w:r>
+      <w:proofErr w:type="spellStart"/>
+      <w:r>
+        <w:t>Koray</w:t>
+      </w:r>
+      <w:proofErr w:type="spellEnd"/>
+      <w:r>
+        <w:t xml:space="preserve"> </w:t>
+      </w:r>
+      <w:proofErr w:type="spellStart"/>
+      <w:r>
+        <w:t>Kavukcuoglu</w:t>
+      </w:r>
+      <w:proofErr w:type="spellEnd"/>
+      <w:r>
+        <w:t xml:space="preserve">, David Silver, Alex Graves, </w:t>
+      </w:r>
+      <w:proofErr w:type="spellStart"/>
+      <w:r>
+        <w:t>Ioannis</w:t>
+      </w:r>
+      <w:proofErr w:type="spellEnd"/>
+      <w:r>
+        <w:t xml:space="preserve"> </w:t>
+      </w:r>
+      <w:proofErr w:type="spellStart"/>
+      <w:r>
+        <w:t>Antonoglou</w:t>
+      </w:r>
+      <w:proofErr w:type="spellEnd"/>
+      <w:r>
+        <w:t xml:space="preserve">, </w:t>
+      </w:r>
+      <w:proofErr w:type="spellStart"/>
+      <w:r>
+        <w:t>Daan</w:t>
+      </w:r>
+      <w:proofErr w:type="spellEnd"/>
+      <w:r>
+        <w:t xml:space="preserve"> </w:t>
+      </w:r>
+      <w:proofErr w:type="spellStart"/>
+      <w:r>
+        <w:t>Wierstra</w:t>
+      </w:r>
+      <w:proofErr w:type="spellEnd"/>
+      <w:r>
+        <w:t xml:space="preserve">, Martin </w:t>
+      </w:r>
+      <w:proofErr w:type="spellStart"/>
+      <w:r>
+        <w:t>Riedmiller</w:t>
+      </w:r>
+      <w:proofErr w:type="spellEnd"/>
+      <w:r>
+        <w:t xml:space="preserve">, “Playing Atari with Deep Reinforcement Learning,” </w:t>
+      </w:r>
+      <w:proofErr w:type="spellStart"/>
+      <w:r>
         <w:t>arXiv</w:t>
       </w:r>
       <w:proofErr w:type="spellEnd"/>
       <w:r>
-        <w:t xml:space="preserve"> preprint arXiv:</w:t>
-      </w:r>
-      <w:r>
-        <w:t>1803.10122</w:t>
-      </w:r>
-      <w:r>
-        <w:t>, 2017.</w:t>
-      </w:r>
-    </w:p>
-    <w:p>
-      <w:pPr>
-        <w:pStyle w:val="ac"/>
-        <w:numPr>
-          <w:ilvl w:val="0"/>
-          <w:numId w:val="13"/>
-        </w:numPr>
-        <w:suppressAutoHyphens/>
-        <w:ind w:leftChars="0" w:left="480"/>
-      </w:pPr>
-      <w:r>
-        <w:t xml:space="preserve">Ashish </w:t>
-      </w:r>
-      <w:proofErr w:type="spellStart"/>
-      <w:r>
-        <w:t>Vaswani</w:t>
-      </w:r>
-      <w:proofErr w:type="spellEnd"/>
-      <w:r>
-        <w:t xml:space="preserve">, Noam </w:t>
-      </w:r>
-      <w:proofErr w:type="spellStart"/>
-      <w:r>
-        <w:t>Shazeer</w:t>
-      </w:r>
-      <w:proofErr w:type="spellEnd"/>
-      <w:r>
-        <w:t xml:space="preserve">, </w:t>
-      </w:r>
-      <w:proofErr w:type="spellStart"/>
-      <w:r>
-        <w:t>Niki</w:t>
-      </w:r>
-      <w:proofErr w:type="spellEnd"/>
-      <w:r>
-        <w:t xml:space="preserve"> </w:t>
-      </w:r>
-      <w:proofErr w:type="spellStart"/>
-      <w:r>
-        <w:t>Parmar</w:t>
-      </w:r>
-      <w:proofErr w:type="spellEnd"/>
-      <w:r>
-        <w:t xml:space="preserve">, </w:t>
-      </w:r>
-      <w:proofErr w:type="spellStart"/>
-      <w:r>
-        <w:t>Jakob</w:t>
-      </w:r>
-      <w:proofErr w:type="spellEnd"/>
-      <w:r>
-        <w:t xml:space="preserve"> </w:t>
-      </w:r>
-      <w:proofErr w:type="spellStart"/>
-      <w:r>
-        <w:t>Uszkoreit</w:t>
-      </w:r>
-      <w:proofErr w:type="spellEnd"/>
-      <w:r>
-        <w:t xml:space="preserve">, </w:t>
-      </w:r>
-      <w:proofErr w:type="spellStart"/>
-      <w:r>
-        <w:t>Llion</w:t>
-      </w:r>
-      <w:proofErr w:type="spellEnd"/>
-      <w:r>
-        <w:t xml:space="preserve"> Jones, Aidan N. Gomez, Lukasz Kaiser, </w:t>
-      </w:r>
-      <w:proofErr w:type="spellStart"/>
-      <w:r>
-        <w:t>Illia</w:t>
-      </w:r>
-      <w:proofErr w:type="spellEnd"/>
-      <w:r>
-        <w:t xml:space="preserve"> </w:t>
-      </w:r>
-      <w:proofErr w:type="spellStart"/>
-      <w:r>
-        <w:t>Polosukhin</w:t>
-      </w:r>
-      <w:proofErr w:type="spellEnd"/>
-      <w:r>
-        <w:rPr>
-          <w:rFonts w:hint="eastAsia"/>
-        </w:rPr>
-        <w:t>,</w:t>
-      </w:r>
-      <w:r>
-        <w:t xml:space="preserve"> “</w:t>
-      </w:r>
-      <w:r>
-        <w:t>Attention Is All You Need</w:t>
-      </w:r>
-      <w:r>
-        <w:t xml:space="preserve">,” </w:t>
-      </w:r>
-    </w:p>
-    <w:p>
-      <w:pPr>
-        <w:pStyle w:val="ac"/>
-        <w:spacing w:after="240"/>
-      </w:pPr>
-      <w:proofErr w:type="spellStart"/>
-      <w:r>
-        <w:t>arXiv</w:t>
-      </w:r>
-      <w:proofErr w:type="spellEnd"/>
-      <w:r>
-        <w:t xml:space="preserve"> preprint arXiv:</w:t>
-      </w:r>
-      <w:r>
-        <w:t>1706.03762</w:t>
-      </w:r>
-      <w:r>
-        <w:t>, 2017.</w:t>
-      </w:r>
-    </w:p>
-    <w:p>
-      <w:pPr>
-        <w:pStyle w:val="ac"/>
-        <w:numPr>
-          <w:ilvl w:val="0"/>
-          <w:numId w:val="13"/>
-        </w:numPr>
-        <w:suppressAutoHyphens/>
-        <w:ind w:leftChars="0" w:left="480"/>
-        <w:rPr>
-          <w:rFonts w:hint="eastAsia"/>
-        </w:rPr>
-      </w:pPr>
-      <w:proofErr w:type="spellStart"/>
-      <w:r>
-        <w:t>Volodymyr</w:t>
-      </w:r>
-      <w:proofErr w:type="spellEnd"/>
-      <w:r>
-        <w:t xml:space="preserve"> </w:t>
-      </w:r>
-      <w:proofErr w:type="spellStart"/>
-      <w:r>
-        <w:t>Mnih</w:t>
-      </w:r>
-      <w:proofErr w:type="spellEnd"/>
-      <w:r>
-        <w:t xml:space="preserve">, </w:t>
-      </w:r>
-      <w:proofErr w:type="spellStart"/>
-      <w:r>
-        <w:t>Koray</w:t>
-      </w:r>
-      <w:proofErr w:type="spellEnd"/>
-      <w:r>
-        <w:t xml:space="preserve"> </w:t>
-      </w:r>
-      <w:proofErr w:type="spellStart"/>
-      <w:r>
-        <w:t>Kavukcuoglu</w:t>
-      </w:r>
-      <w:proofErr w:type="spellEnd"/>
-      <w:r>
-        <w:t xml:space="preserve">, David Silver, Alex Graves, </w:t>
-      </w:r>
-      <w:proofErr w:type="spellStart"/>
-      <w:r>
-        <w:t>Ioannis</w:t>
-      </w:r>
-      <w:proofErr w:type="spellEnd"/>
-      <w:r>
-        <w:t xml:space="preserve"> </w:t>
-      </w:r>
-      <w:proofErr w:type="spellStart"/>
-      <w:r>
-        <w:t>Antonoglou</w:t>
-      </w:r>
-      <w:proofErr w:type="spellEnd"/>
-      <w:r>
-        <w:t xml:space="preserve">, </w:t>
-      </w:r>
-      <w:proofErr w:type="spellStart"/>
-      <w:r>
-        <w:t>Daan</w:t>
-      </w:r>
-      <w:proofErr w:type="spellEnd"/>
-      <w:r>
-        <w:t xml:space="preserve"> </w:t>
-      </w:r>
-      <w:proofErr w:type="spellStart"/>
-      <w:r>
-        <w:t>Wierstra</w:t>
-      </w:r>
-      <w:proofErr w:type="spellEnd"/>
-      <w:r>
-        <w:t xml:space="preserve">, Martin </w:t>
-      </w:r>
-      <w:proofErr w:type="spellStart"/>
-      <w:r>
-        <w:t>Riedmiller</w:t>
-      </w:r>
-      <w:proofErr w:type="spellEnd"/>
-      <w:r>
-        <w:t xml:space="preserve">, “Playing Atari with Deep Reinforcement Learning,” </w:t>
-      </w:r>
-      <w:proofErr w:type="spellStart"/>
-      <w:r>
-        <w:t>arXiv</w:t>
-      </w:r>
-      <w:proofErr w:type="spellEnd"/>
-      <w:r>
         <w:t xml:space="preserve"> preprint arXiv:1312.5602, 2013.</w:t>
       </w:r>
+      <w:bookmarkStart w:id="44" w:name="_GoBack"/>
+      <w:bookmarkEnd w:id="44"/>
     </w:p>
     <w:sectPr>
-      <w:footerReference w:type="default" r:id="rId17"/>
+      <w:footerReference w:type="default" r:id="rId21"/>
       <w:pgSz w:w="11906" w:h="16838"/>
       <w:pgMar w:top="1418" w:right="1134" w:bottom="1418" w:left="1701" w:header="851" w:footer="850" w:gutter="0"/>
       <w:pgNumType w:start="1"/>
@@ -6010,7 +7613,7 @@
         <w:noProof/>
         <w:lang w:val="zh-TW"/>
       </w:rPr>
-      <w:t>6</w:t>
+      <w:t>11</w:t>
     </w:r>
     <w:r>
       <w:rPr>
@@ -9416,7 +11019,7 @@
 </file>
 
 <file path=customXml/itemProps1.xml><?xml version="1.0" encoding="utf-8"?>
-<ds:datastoreItem xmlns:ds="http://schemas.openxmlformats.org/officeDocument/2006/customXml" ds:itemID="{1D26C643-211C-43C9-9902-F2E5A86B3BEF}">
+<ds:datastoreItem xmlns:ds="http://schemas.openxmlformats.org/officeDocument/2006/customXml" ds:itemID="{D944103F-EB2A-4BDF-8CFA-C5479BDEEFEB}">
   <ds:schemaRefs>
     <ds:schemaRef ds:uri="http://schemas.openxmlformats.org/officeDocument/2006/bibliography"/>
   </ds:schemaRefs>

--- a/dl2020/final/final_report.docx
+++ b/dl2020/final/final_report.docx
@@ -359,7 +359,7 @@
           <w:headerReference w:type="default" r:id="rId8"/>
           <w:footerReference w:type="default" r:id="rId9"/>
           <w:pgSz w:w="11906" w:h="16838"/>
-          <w:pgMar w:top="1418" w:right="1134" w:bottom="1418" w:left="1701" w:header="851" w:footer="992" w:gutter="0"/>
+          <w:pgMar w:top="1418" w:right="1418" w:bottom="1418" w:left="1418" w:header="851" w:footer="992" w:gutter="0"/>
           <w:pgNumType w:fmt="lowerRoman" w:start="1"/>
           <w:cols w:space="425"/>
           <w:titlePg/>
@@ -2322,7 +2322,7 @@
           <w:headerReference w:type="default" r:id="rId10"/>
           <w:footerReference w:type="default" r:id="rId11"/>
           <w:pgSz w:w="11906" w:h="16838"/>
-          <w:pgMar w:top="1418" w:right="1134" w:bottom="1418" w:left="1701" w:header="851" w:footer="850" w:gutter="0"/>
+          <w:pgMar w:top="1418" w:right="1418" w:bottom="1418" w:left="1418" w:header="851" w:footer="850" w:gutter="0"/>
           <w:pgNumType w:fmt="lowerRoman" w:start="1"/>
           <w:cols w:space="425"/>
           <w:docGrid w:type="linesAndChars" w:linePitch="360"/>
@@ -2735,7 +2735,7 @@
           <w:noProof/>
         </w:rPr>
         <w:drawing>
-          <wp:inline distT="0" distB="0" distL="0" distR="0" wp14:anchorId="0DC06422" wp14:editId="28CE1471">
+          <wp:inline distT="0" distB="0" distL="0" distR="0" wp14:anchorId="6952AAFB" wp14:editId="23763C9F">
             <wp:extent cx="5760085" cy="4025943"/>
             <wp:effectExtent l="0" t="0" r="0" b="0"/>
             <wp:docPr id="3" name="圖片 3"/>
@@ -3042,7 +3042,7 @@
           <w:noProof/>
         </w:rPr>
         <w:drawing>
-          <wp:inline distT="0" distB="0" distL="0" distR="0" wp14:anchorId="04F2ED59" wp14:editId="76882EF1">
+          <wp:inline distT="0" distB="0" distL="0" distR="0" wp14:anchorId="0A0066A6" wp14:editId="4C6E9B56">
             <wp:extent cx="5656765" cy="5127625"/>
             <wp:effectExtent l="0" t="0" r="1270" b="0"/>
             <wp:docPr id="15" name="圖片 15"/>
@@ -3748,7 +3748,7 @@
           <w:noProof/>
         </w:rPr>
         <w:drawing>
-          <wp:inline distT="0" distB="0" distL="0" distR="0" wp14:anchorId="617DDBEB" wp14:editId="346AB6B1">
+          <wp:inline distT="0" distB="0" distL="0" distR="0" wp14:anchorId="4A4A1273" wp14:editId="16B2A850">
             <wp:extent cx="5656765" cy="4109128"/>
             <wp:effectExtent l="0" t="0" r="1270" b="5715"/>
             <wp:docPr id="16" name="圖片 16"/>
@@ -4395,7 +4395,7 @@
           <w:noProof/>
         </w:rPr>
         <w:drawing>
-          <wp:inline distT="0" distB="0" distL="0" distR="0" wp14:anchorId="7CEF627D" wp14:editId="06A24C7A">
+          <wp:inline distT="0" distB="0" distL="0" distR="0" wp14:anchorId="5EEFB311" wp14:editId="2CB5813F">
             <wp:extent cx="5760085" cy="4250008"/>
             <wp:effectExtent l="0" t="0" r="0" b="0"/>
             <wp:docPr id="2" name="圖片 2"/>
@@ -4637,9 +4637,6 @@
         <w:spacing w:after="240"/>
         <w:ind w:firstLine="480"/>
         <w:jc w:val="both"/>
-        <w:rPr>
-          <w:rFonts w:hint="eastAsia"/>
-        </w:rPr>
       </w:pPr>
       <w:r>
         <w:rPr>
@@ -4789,7 +4786,7 @@
           <w:noProof/>
         </w:rPr>
         <w:drawing>
-          <wp:inline distT="0" distB="0" distL="0" distR="0" wp14:anchorId="1B5C8990" wp14:editId="4816175A">
+          <wp:inline distT="0" distB="0" distL="0" distR="0" wp14:anchorId="4A2C2135" wp14:editId="1A02C77F">
             <wp:extent cx="5760085" cy="3716804"/>
             <wp:effectExtent l="0" t="0" r="0" b="0"/>
             <wp:docPr id="1" name="圖片 1"/>
@@ -5127,7 +5124,7 @@
           <w:noProof/>
         </w:rPr>
         <w:drawing>
-          <wp:inline distT="0" distB="0" distL="0" distR="0" wp14:anchorId="128AC0D3" wp14:editId="70140C0E">
+          <wp:inline distT="0" distB="0" distL="0" distR="0" wp14:anchorId="77AC136C" wp14:editId="1F721098">
             <wp:extent cx="5760085" cy="2632652"/>
             <wp:effectExtent l="0" t="0" r="0" b="0"/>
             <wp:docPr id="4" name="圖片 4"/>
@@ -5346,7 +5343,7 @@
           <w:noProof/>
         </w:rPr>
         <w:drawing>
-          <wp:inline distT="0" distB="0" distL="0" distR="0" wp14:anchorId="4C1F7823" wp14:editId="6E50A4B6">
+          <wp:inline distT="0" distB="0" distL="0" distR="0" wp14:anchorId="75F36285" wp14:editId="15177737">
             <wp:extent cx="5334836" cy="2632652"/>
             <wp:effectExtent l="0" t="0" r="0" b="0"/>
             <wp:docPr id="5" name="圖片 5"/>
@@ -5513,13 +5510,7 @@
       </w:r>
       <w:bookmarkEnd w:id="15"/>
     </w:p>
-    <w:p>
-      <w:pPr>
-        <w:rPr>
-          <w:rFonts w:hint="eastAsia"/>
-        </w:rPr>
-      </w:pPr>
-    </w:p>
+    <w:p/>
     <w:p>
       <w:pPr>
         <w:widowControl/>
@@ -5534,9 +5525,6 @@
         <w:spacing w:after="240"/>
         <w:ind w:firstLine="480"/>
         <w:jc w:val="both"/>
-        <w:rPr>
-          <w:rFonts w:hint="eastAsia"/>
-        </w:rPr>
       </w:pPr>
       <w:r>
         <w:lastRenderedPageBreak/>
@@ -5726,7 +5714,7 @@
           <w:noProof/>
         </w:rPr>
         <w:drawing>
-          <wp:inline distT="0" distB="0" distL="0" distR="0" wp14:anchorId="26CBDDB1" wp14:editId="7604A7A3">
+          <wp:inline distT="0" distB="0" distL="0" distR="0" wp14:anchorId="404525DD" wp14:editId="37CA618F">
             <wp:extent cx="5753296" cy="3140015"/>
             <wp:effectExtent l="0" t="0" r="0" b="3810"/>
             <wp:docPr id="6" name="圖片 6"/>
@@ -5773,7 +5761,6 @@
         <w:pStyle w:val="ad"/>
         <w:jc w:val="center"/>
         <w:rPr>
-          <w:rFonts w:hint="eastAsia"/>
           <w:sz w:val="24"/>
           <w:szCs w:val="24"/>
         </w:rPr>
@@ -5906,9 +5893,6 @@
       <w:pPr>
         <w:pStyle w:val="1"/>
         <w:jc w:val="center"/>
-        <w:rPr>
-          <w:rFonts w:hint="eastAsia"/>
-        </w:rPr>
       </w:pPr>
       <w:bookmarkStart w:id="17" w:name="_Toc60740924"/>
       <w:r>
@@ -6071,7 +6055,7 @@
       </w:tblPr>
       <w:tblGrid>
         <w:gridCol w:w="1702"/>
-        <w:gridCol w:w="7369"/>
+        <w:gridCol w:w="7368"/>
       </w:tblGrid>
       <w:tr>
         <w:tc>
@@ -6886,7 +6870,15 @@
         <w:rPr>
           <w:rFonts w:hint="eastAsia"/>
         </w:rPr>
-        <w:t>雖然目前經過大量調整後取得了比一開始較為穩定的結果，但是</w:t>
+        <w:t>雖然目前經過大量調整後取得了比一開始較</w:t>
+      </w:r>
+      <w:bookmarkStart w:id="42" w:name="_GoBack"/>
+      <w:bookmarkEnd w:id="42"/>
+      <w:r>
+        <w:rPr>
+          <w:rFonts w:hint="eastAsia"/>
+        </w:rPr>
+        <w:t>為穩定的結果，但是</w:t>
       </w:r>
       <w:r>
         <w:rPr>
@@ -7040,7 +7032,7 @@
           <w:noProof/>
         </w:rPr>
         <w:drawing>
-          <wp:inline distT="0" distB="0" distL="0" distR="0" wp14:anchorId="69EF24CE" wp14:editId="1663DBF7">
+          <wp:inline distT="0" distB="0" distL="0" distR="0" wp14:anchorId="3DFC805F" wp14:editId="1AD5A26B">
             <wp:extent cx="4837815" cy="4250008"/>
             <wp:effectExtent l="0" t="0" r="1270" b="0"/>
             <wp:docPr id="17" name="圖片 17"/>
@@ -7091,7 +7083,7 @@
           <w:szCs w:val="24"/>
         </w:rPr>
       </w:pPr>
-      <w:bookmarkStart w:id="42" w:name="_Toc60740904"/>
+      <w:bookmarkStart w:id="43" w:name="_Toc60740904"/>
       <w:r>
         <w:rPr>
           <w:rFonts w:hint="eastAsia"/>
@@ -7191,7 +7183,7 @@
         </w:rPr>
         <w:t>強化學習架構</w:t>
       </w:r>
-      <w:bookmarkEnd w:id="42"/>
+      <w:bookmarkEnd w:id="43"/>
     </w:p>
     <w:p>
       <w:pPr>
@@ -7206,7 +7198,7 @@
         <w:pStyle w:val="1"/>
         <w:jc w:val="center"/>
       </w:pPr>
-      <w:bookmarkStart w:id="43" w:name="_Toc60740928"/>
+      <w:bookmarkStart w:id="44" w:name="_Toc60740928"/>
       <w:r>
         <w:rPr>
           <w:rFonts w:hint="eastAsia"/>
@@ -7214,7 +7206,7 @@
         <w:lastRenderedPageBreak/>
         <w:t>參考文獻</w:t>
       </w:r>
-      <w:bookmarkEnd w:id="43"/>
+      <w:bookmarkEnd w:id="44"/>
     </w:p>
     <w:p>
       <w:pPr>
@@ -7474,13 +7466,11 @@
       <w:r>
         <w:t xml:space="preserve"> preprint arXiv:1312.5602, 2013.</w:t>
       </w:r>
-      <w:bookmarkStart w:id="44" w:name="_GoBack"/>
-      <w:bookmarkEnd w:id="44"/>
     </w:p>
     <w:sectPr>
       <w:footerReference w:type="default" r:id="rId21"/>
       <w:pgSz w:w="11906" w:h="16838"/>
-      <w:pgMar w:top="1418" w:right="1134" w:bottom="1418" w:left="1701" w:header="851" w:footer="850" w:gutter="0"/>
+      <w:pgMar w:top="1418" w:right="1418" w:bottom="1418" w:left="1418" w:header="851" w:footer="850" w:gutter="0"/>
       <w:pgNumType w:start="1"/>
       <w:cols w:space="425"/>
       <w:docGrid w:type="linesAndChars" w:linePitch="360"/>
@@ -7557,6 +7547,7 @@
         <w:docPartUnique/>
       </w:docPartObj>
     </w:sdtPr>
+    <w:sdtEndPr/>
     <w:sdtContent>
       <w:p>
         <w:pPr>
@@ -11019,7 +11010,7 @@
 </file>
 
 <file path=customXml/itemProps1.xml><?xml version="1.0" encoding="utf-8"?>
-<ds:datastoreItem xmlns:ds="http://schemas.openxmlformats.org/officeDocument/2006/customXml" ds:itemID="{D944103F-EB2A-4BDF-8CFA-C5479BDEEFEB}">
+<ds:datastoreItem xmlns:ds="http://schemas.openxmlformats.org/officeDocument/2006/customXml" ds:itemID="{3D8B4B48-4E68-4BE4-89FC-A1353B07395A}">
   <ds:schemaRefs>
     <ds:schemaRef ds:uri="http://schemas.openxmlformats.org/officeDocument/2006/bibliography"/>
   </ds:schemaRefs>

--- a/dl2020/final/final_report.docx
+++ b/dl2020/final/final_report.docx
@@ -571,7 +571,7 @@
           <w:rPr>
             <w:webHidden/>
           </w:rPr>
-          <w:t>iii</w:t>
+          <w:t>ii</w:t>
         </w:r>
         <w:r>
           <w:rPr>
@@ -932,7 +932,16 @@
             <w:rStyle w:val="a6"/>
             <w:rFonts w:hint="eastAsia"/>
           </w:rPr>
-          <w:t>四、模型架構</w:t>
+          <w:t>四、模型架</w:t>
+        </w:r>
+        <w:bookmarkStart w:id="1" w:name="_GoBack"/>
+        <w:bookmarkEnd w:id="1"/>
+        <w:r>
+          <w:rPr>
+            <w:rStyle w:val="a6"/>
+            <w:rFonts w:hint="eastAsia"/>
+          </w:rPr>
+          <w:t>構</w:t>
         </w:r>
         <w:r>
           <w:rPr>
@@ -1345,7 +1354,7 @@
         <w:lastRenderedPageBreak/>
         <w:fldChar w:fldCharType="end"/>
       </w:r>
-      <w:bookmarkStart w:id="1" w:name="_Toc60740916"/>
+      <w:bookmarkStart w:id="2" w:name="_Toc60740916"/>
       <w:r>
         <w:rPr>
           <w:rFonts w:hint="eastAsia"/>
@@ -1359,7 +1368,7 @@
         </w:rPr>
         <w:t>目錄</w:t>
       </w:r>
-      <w:bookmarkEnd w:id="1"/>
+      <w:bookmarkEnd w:id="2"/>
     </w:p>
     <w:p>
       <w:pPr>
@@ -1465,37 +1474,23 @@
     </w:p>
     <w:p>
       <w:pPr>
-        <w:pStyle w:val="11"/>
+        <w:pStyle w:val="1"/>
+        <w:jc w:val="center"/>
       </w:pPr>
       <w:r>
         <w:fldChar w:fldCharType="end"/>
       </w:r>
-    </w:p>
-    <w:p>
-      <w:pPr>
-        <w:pStyle w:val="1"/>
-        <w:pageBreakBefore/>
-        <w:jc w:val="center"/>
-        <w:rPr>
-          <w:szCs w:val="40"/>
-        </w:rPr>
-      </w:pPr>
-      <w:bookmarkStart w:id="2" w:name="_Toc60740917"/>
-      <w:r>
-        <w:rPr>
-          <w:rFonts w:hint="eastAsia"/>
-          <w:szCs w:val="40"/>
-        </w:rPr>
-        <w:lastRenderedPageBreak/>
+      <w:bookmarkStart w:id="3" w:name="_Toc60740917"/>
+      <w:r>
+        <w:rPr>
+          <w:rFonts w:hint="eastAsia"/>
+        </w:rPr>
         <w:t>圖</w:t>
       </w:r>
       <w:r>
-        <w:rPr>
-          <w:szCs w:val="40"/>
-        </w:rPr>
         <w:t>目錄</w:t>
       </w:r>
-      <w:bookmarkEnd w:id="2"/>
+      <w:bookmarkEnd w:id="3"/>
     </w:p>
     <w:p>
       <w:pPr>
@@ -2337,7 +2332,7 @@
         <w:pStyle w:val="1"/>
         <w:jc w:val="center"/>
       </w:pPr>
-      <w:bookmarkStart w:id="3" w:name="_Toc60740918"/>
+      <w:bookmarkStart w:id="4" w:name="_Toc60740918"/>
       <w:r>
         <w:rPr>
           <w:rFonts w:hint="eastAsia"/>
@@ -2351,7 +2346,7 @@
         </w:rPr>
         <w:t>簡介</w:t>
       </w:r>
-      <w:bookmarkEnd w:id="3"/>
+      <w:bookmarkEnd w:id="4"/>
     </w:p>
     <w:p>
       <w:pPr>
@@ -2408,7 +2403,7 @@
         <w:pStyle w:val="1"/>
         <w:jc w:val="center"/>
       </w:pPr>
-      <w:bookmarkStart w:id="4" w:name="_Toc60740919"/>
+      <w:bookmarkStart w:id="5" w:name="_Toc60740919"/>
       <w:r>
         <w:rPr>
           <w:rFonts w:hint="eastAsia"/>
@@ -2421,7 +2416,7 @@
         </w:rPr>
         <w:t>問題描述</w:t>
       </w:r>
-      <w:bookmarkEnd w:id="4"/>
+      <w:bookmarkEnd w:id="5"/>
     </w:p>
     <w:p>
       <w:pPr>
@@ -2571,7 +2566,7 @@
         <w:pStyle w:val="1"/>
         <w:jc w:val="center"/>
       </w:pPr>
-      <w:bookmarkStart w:id="5" w:name="_Toc60740920"/>
+      <w:bookmarkStart w:id="6" w:name="_Toc60740920"/>
       <w:r>
         <w:rPr>
           <w:rFonts w:hint="eastAsia"/>
@@ -2579,7 +2574,7 @@
         <w:lastRenderedPageBreak/>
         <w:t>三、研究方法</w:t>
       </w:r>
-      <w:bookmarkEnd w:id="5"/>
+      <w:bookmarkEnd w:id="6"/>
     </w:p>
     <w:p>
       <w:pPr>
@@ -2735,8 +2730,8 @@
           <w:noProof/>
         </w:rPr>
         <w:drawing>
-          <wp:inline distT="0" distB="0" distL="0" distR="0" wp14:anchorId="6952AAFB" wp14:editId="23763C9F">
-            <wp:extent cx="5760085" cy="4025943"/>
+          <wp:inline distT="0" distB="0" distL="0" distR="0" wp14:anchorId="1D987F27" wp14:editId="7E52B5FC">
+            <wp:extent cx="5760084" cy="4025943"/>
             <wp:effectExtent l="0" t="0" r="0" b="0"/>
             <wp:docPr id="3" name="圖片 3"/>
             <wp:cNvGraphicFramePr>
@@ -2764,7 +2759,7 @@
                   <pic:spPr>
                     <a:xfrm>
                       <a:off x="0" y="0"/>
-                      <a:ext cx="5760085" cy="4025943"/>
+                      <a:ext cx="5760084" cy="4025943"/>
                     </a:xfrm>
                     <a:prstGeom prst="rect">
                       <a:avLst/>
@@ -2786,7 +2781,7 @@
           <w:szCs w:val="24"/>
         </w:rPr>
       </w:pPr>
-      <w:bookmarkStart w:id="6" w:name="_Toc60740896"/>
+      <w:bookmarkStart w:id="7" w:name="_Toc60740896"/>
       <w:r>
         <w:rPr>
           <w:rFonts w:hint="eastAsia"/>
@@ -2896,7 +2891,7 @@
         </w:rPr>
         <w:t>方式</w:t>
       </w:r>
-      <w:bookmarkEnd w:id="6"/>
+      <w:bookmarkEnd w:id="7"/>
     </w:p>
     <w:p>
       <w:pPr>
@@ -2916,7 +2911,7 @@
       <w:pPr>
         <w:pStyle w:val="3"/>
       </w:pPr>
-      <w:bookmarkStart w:id="7" w:name="_Toc60740921"/>
+      <w:bookmarkStart w:id="8" w:name="_Toc60740921"/>
       <w:r>
         <w:rPr>
           <w:rFonts w:hint="eastAsia"/>
@@ -2942,7 +2937,7 @@
       <w:r>
         <w:t>odule</w:t>
       </w:r>
-      <w:bookmarkEnd w:id="7"/>
+      <w:bookmarkEnd w:id="8"/>
     </w:p>
     <w:p>
       <w:pPr>
@@ -3042,8 +3037,8 @@
           <w:noProof/>
         </w:rPr>
         <w:drawing>
-          <wp:inline distT="0" distB="0" distL="0" distR="0" wp14:anchorId="0A0066A6" wp14:editId="4C6E9B56">
-            <wp:extent cx="5656765" cy="5127625"/>
+          <wp:inline distT="0" distB="0" distL="0" distR="0" wp14:anchorId="461C74F0" wp14:editId="4CBF06B6">
+            <wp:extent cx="5656765" cy="5127624"/>
             <wp:effectExtent l="0" t="0" r="1270" b="0"/>
             <wp:docPr id="15" name="圖片 15"/>
             <wp:cNvGraphicFramePr>
@@ -3071,7 +3066,7 @@
                   <pic:spPr>
                     <a:xfrm>
                       <a:off x="0" y="0"/>
-                      <a:ext cx="5656765" cy="5127625"/>
+                      <a:ext cx="5656765" cy="5127624"/>
                     </a:xfrm>
                     <a:prstGeom prst="rect">
                       <a:avLst/>
@@ -3093,7 +3088,7 @@
           <w:szCs w:val="24"/>
         </w:rPr>
       </w:pPr>
-      <w:bookmarkStart w:id="8" w:name="_Toc60740897"/>
+      <w:bookmarkStart w:id="9" w:name="_Toc60740897"/>
       <w:r>
         <w:rPr>
           <w:rFonts w:hint="eastAsia"/>
@@ -3200,7 +3195,7 @@
         </w:rPr>
         <w:t>Renderer Module</w:t>
       </w:r>
-      <w:bookmarkEnd w:id="8"/>
+      <w:bookmarkEnd w:id="9"/>
     </w:p>
     <w:p>
       <w:pPr>
@@ -3748,8 +3743,8 @@
           <w:noProof/>
         </w:rPr>
         <w:drawing>
-          <wp:inline distT="0" distB="0" distL="0" distR="0" wp14:anchorId="4A4A1273" wp14:editId="16B2A850">
-            <wp:extent cx="5656765" cy="4109128"/>
+          <wp:inline distT="0" distB="0" distL="0" distR="0" wp14:anchorId="577140B1" wp14:editId="2ECBB891">
+            <wp:extent cx="5656764" cy="4109128"/>
             <wp:effectExtent l="0" t="0" r="1270" b="5715"/>
             <wp:docPr id="16" name="圖片 16"/>
             <wp:cNvGraphicFramePr>
@@ -3777,7 +3772,7 @@
                   <pic:spPr>
                     <a:xfrm>
                       <a:off x="0" y="0"/>
-                      <a:ext cx="5656765" cy="4109128"/>
+                      <a:ext cx="5656764" cy="4109128"/>
                     </a:xfrm>
                     <a:prstGeom prst="rect">
                       <a:avLst/>
@@ -3799,7 +3794,7 @@
           <w:szCs w:val="24"/>
         </w:rPr>
       </w:pPr>
-      <w:bookmarkStart w:id="9" w:name="_Toc60740898"/>
+      <w:bookmarkStart w:id="10" w:name="_Toc60740898"/>
       <w:r>
         <w:rPr>
           <w:rFonts w:hint="eastAsia"/>
@@ -3899,7 +3894,7 @@
         </w:rPr>
         <w:t>因應量化問題的分區優化</w:t>
       </w:r>
-      <w:bookmarkEnd w:id="9"/>
+      <w:bookmarkEnd w:id="10"/>
     </w:p>
     <w:p>
       <w:pPr>
@@ -3913,7 +3908,7 @@
       <w:pPr>
         <w:pStyle w:val="3"/>
       </w:pPr>
-      <w:bookmarkStart w:id="10" w:name="_Toc60740922"/>
+      <w:bookmarkStart w:id="11" w:name="_Toc60740922"/>
       <w:r>
         <w:rPr>
           <w:rFonts w:hint="eastAsia"/>
@@ -3933,7 +3928,7 @@
       <w:r>
         <w:t>Driver Module</w:t>
       </w:r>
-      <w:bookmarkEnd w:id="10"/>
+      <w:bookmarkEnd w:id="11"/>
     </w:p>
     <w:p>
       <w:pPr>
@@ -4395,8 +4390,8 @@
           <w:noProof/>
         </w:rPr>
         <w:drawing>
-          <wp:inline distT="0" distB="0" distL="0" distR="0" wp14:anchorId="5EEFB311" wp14:editId="2CB5813F">
-            <wp:extent cx="5760085" cy="4250008"/>
+          <wp:inline distT="0" distB="0" distL="0" distR="0" wp14:anchorId="58746C97" wp14:editId="0576B580">
+            <wp:extent cx="5760084" cy="4250008"/>
             <wp:effectExtent l="0" t="0" r="0" b="0"/>
             <wp:docPr id="2" name="圖片 2"/>
             <wp:cNvGraphicFramePr>
@@ -4424,7 +4419,7 @@
                   <pic:spPr>
                     <a:xfrm>
                       <a:off x="0" y="0"/>
-                      <a:ext cx="5760085" cy="4250008"/>
+                      <a:ext cx="5760084" cy="4250008"/>
                     </a:xfrm>
                     <a:prstGeom prst="rect">
                       <a:avLst/>
@@ -4446,7 +4441,7 @@
           <w:szCs w:val="24"/>
         </w:rPr>
       </w:pPr>
-      <w:bookmarkStart w:id="11" w:name="_Toc60740899"/>
+      <w:bookmarkStart w:id="12" w:name="_Toc60740899"/>
       <w:r>
         <w:rPr>
           <w:rFonts w:hint="eastAsia"/>
@@ -4594,7 +4589,7 @@
       <w:r>
         <w:t>Driver Module</w:t>
       </w:r>
-      <w:bookmarkEnd w:id="11"/>
+      <w:bookmarkEnd w:id="12"/>
     </w:p>
     <w:p>
       <w:pPr>
@@ -4609,7 +4604,7 @@
         <w:pStyle w:val="1"/>
         <w:jc w:val="center"/>
       </w:pPr>
-      <w:bookmarkStart w:id="12" w:name="_Toc60740923"/>
+      <w:bookmarkStart w:id="13" w:name="_Toc60740923"/>
       <w:r>
         <w:rPr>
           <w:rFonts w:hint="eastAsia"/>
@@ -4629,7 +4624,7 @@
         </w:rPr>
         <w:t>模型架構</w:t>
       </w:r>
-      <w:bookmarkEnd w:id="12"/>
+      <w:bookmarkEnd w:id="13"/>
     </w:p>
     <w:p>
       <w:pPr>
@@ -4786,8 +4781,8 @@
           <w:noProof/>
         </w:rPr>
         <w:drawing>
-          <wp:inline distT="0" distB="0" distL="0" distR="0" wp14:anchorId="4A2C2135" wp14:editId="1A02C77F">
-            <wp:extent cx="5760085" cy="3716804"/>
+          <wp:inline distT="0" distB="0" distL="0" distR="0" wp14:anchorId="361D9E68" wp14:editId="2952CA62">
+            <wp:extent cx="5760084" cy="3716804"/>
             <wp:effectExtent l="0" t="0" r="0" b="0"/>
             <wp:docPr id="1" name="圖片 1"/>
             <wp:cNvGraphicFramePr>
@@ -4815,7 +4810,7 @@
                   <pic:spPr>
                     <a:xfrm>
                       <a:off x="0" y="0"/>
-                      <a:ext cx="5760085" cy="3716804"/>
+                      <a:ext cx="5760084" cy="3716804"/>
                     </a:xfrm>
                     <a:prstGeom prst="rect">
                       <a:avLst/>
@@ -4838,7 +4833,7 @@
           <w:szCs w:val="24"/>
         </w:rPr>
       </w:pPr>
-      <w:bookmarkStart w:id="13" w:name="_Toc60740900"/>
+      <w:bookmarkStart w:id="14" w:name="_Toc60740900"/>
       <w:r>
         <w:rPr>
           <w:rFonts w:hint="eastAsia"/>
@@ -4938,7 +4933,7 @@
         </w:rPr>
         <w:t>先將原圖縮小以降低計算量</w:t>
       </w:r>
-      <w:bookmarkEnd w:id="13"/>
+      <w:bookmarkEnd w:id="14"/>
     </w:p>
     <w:p>
       <w:pPr>
@@ -5124,8 +5119,8 @@
           <w:noProof/>
         </w:rPr>
         <w:drawing>
-          <wp:inline distT="0" distB="0" distL="0" distR="0" wp14:anchorId="77AC136C" wp14:editId="1F721098">
-            <wp:extent cx="5760085" cy="2632652"/>
+          <wp:inline distT="0" distB="0" distL="0" distR="0" wp14:anchorId="682AD9D5" wp14:editId="4EF39E1D">
+            <wp:extent cx="5760083" cy="2632652"/>
             <wp:effectExtent l="0" t="0" r="0" b="0"/>
             <wp:docPr id="4" name="圖片 4"/>
             <wp:cNvGraphicFramePr>
@@ -5153,7 +5148,7 @@
                   <pic:spPr>
                     <a:xfrm>
                       <a:off x="0" y="0"/>
-                      <a:ext cx="5760085" cy="2632652"/>
+                      <a:ext cx="5760083" cy="2632652"/>
                     </a:xfrm>
                     <a:prstGeom prst="rect">
                       <a:avLst/>
@@ -5176,7 +5171,7 @@
           <w:szCs w:val="24"/>
         </w:rPr>
       </w:pPr>
-      <w:bookmarkStart w:id="14" w:name="_Toc60740901"/>
+      <w:bookmarkStart w:id="15" w:name="_Toc60740901"/>
       <w:r>
         <w:rPr>
           <w:rFonts w:hint="eastAsia"/>
@@ -5329,7 +5324,7 @@
         </w:rPr>
         <w:t>osition</w:t>
       </w:r>
-      <w:bookmarkEnd w:id="14"/>
+      <w:bookmarkEnd w:id="15"/>
     </w:p>
     <w:p>
       <w:pPr>
@@ -5343,9 +5338,9 @@
           <w:noProof/>
         </w:rPr>
         <w:drawing>
-          <wp:inline distT="0" distB="0" distL="0" distR="0" wp14:anchorId="75F36285" wp14:editId="15177737">
-            <wp:extent cx="5334836" cy="2632652"/>
-            <wp:effectExtent l="0" t="0" r="0" b="0"/>
+          <wp:inline distT="0" distB="0" distL="0" distR="0" wp14:anchorId="7305A14A" wp14:editId="3A097D28">
+            <wp:extent cx="5557956" cy="2742757"/>
+            <wp:effectExtent l="0" t="0" r="5080" b="635"/>
             <wp:docPr id="5" name="圖片 5"/>
             <wp:cNvGraphicFramePr>
               <a:graphicFrameLocks xmlns:a="http://schemas.openxmlformats.org/drawingml/2006/main" noChangeAspect="1"/>
@@ -5372,7 +5367,7 @@
                   <pic:spPr>
                     <a:xfrm>
                       <a:off x="0" y="0"/>
-                      <a:ext cx="5334836" cy="2632652"/>
+                      <a:ext cx="5572765" cy="2750065"/>
                     </a:xfrm>
                     <a:prstGeom prst="rect">
                       <a:avLst/>
@@ -5394,7 +5389,7 @@
           <w:szCs w:val="24"/>
         </w:rPr>
       </w:pPr>
-      <w:bookmarkStart w:id="15" w:name="_Toc60740902"/>
+      <w:bookmarkStart w:id="16" w:name="_Toc60740902"/>
       <w:r>
         <w:rPr>
           <w:rFonts w:hint="eastAsia"/>
@@ -5508,7 +5503,7 @@
         </w:rPr>
         <w:t>coder</w:t>
       </w:r>
-      <w:bookmarkEnd w:id="15"/>
+      <w:bookmarkEnd w:id="16"/>
     </w:p>
     <w:p/>
     <w:p>
@@ -5714,9 +5709,9 @@
           <w:noProof/>
         </w:rPr>
         <w:drawing>
-          <wp:inline distT="0" distB="0" distL="0" distR="0" wp14:anchorId="404525DD" wp14:editId="37CA618F">
-            <wp:extent cx="5753296" cy="3140015"/>
-            <wp:effectExtent l="0" t="0" r="0" b="3810"/>
+          <wp:inline distT="0" distB="0" distL="0" distR="0" wp14:anchorId="19134951" wp14:editId="13F05D7A">
+            <wp:extent cx="5871144" cy="3204333"/>
+            <wp:effectExtent l="0" t="0" r="0" b="0"/>
             <wp:docPr id="6" name="圖片 6"/>
             <wp:cNvGraphicFramePr>
               <a:graphicFrameLocks xmlns:a="http://schemas.openxmlformats.org/drawingml/2006/main" noChangeAspect="1"/>
@@ -5743,7 +5738,7 @@
                   <pic:spPr>
                     <a:xfrm>
                       <a:off x="0" y="0"/>
-                      <a:ext cx="5871144" cy="3204334"/>
+                      <a:ext cx="5871144" cy="3204333"/>
                     </a:xfrm>
                     <a:prstGeom prst="rect">
                       <a:avLst/>
@@ -5765,7 +5760,7 @@
           <w:szCs w:val="24"/>
         </w:rPr>
       </w:pPr>
-      <w:bookmarkStart w:id="16" w:name="_Toc60740903"/>
+      <w:bookmarkStart w:id="17" w:name="_Toc60740903"/>
       <w:r>
         <w:rPr>
           <w:rFonts w:hint="eastAsia"/>
@@ -5872,7 +5867,7 @@
         </w:rPr>
         <w:t>Transformer Block</w:t>
       </w:r>
-      <w:bookmarkEnd w:id="16"/>
+      <w:bookmarkEnd w:id="17"/>
     </w:p>
     <w:p>
       <w:pPr>
@@ -5894,7 +5889,7 @@
         <w:pStyle w:val="1"/>
         <w:jc w:val="center"/>
       </w:pPr>
-      <w:bookmarkStart w:id="17" w:name="_Toc60740924"/>
+      <w:bookmarkStart w:id="18" w:name="_Toc60740924"/>
       <w:r>
         <w:rPr>
           <w:rFonts w:hint="eastAsia"/>
@@ -5908,13 +5903,13 @@
         </w:rPr>
         <w:t>、實驗成果與討論</w:t>
       </w:r>
-      <w:bookmarkEnd w:id="17"/>
+      <w:bookmarkEnd w:id="18"/>
     </w:p>
     <w:p>
       <w:pPr>
         <w:pStyle w:val="3"/>
       </w:pPr>
-      <w:bookmarkStart w:id="18" w:name="_Toc60740925"/>
+      <w:bookmarkStart w:id="19" w:name="_Toc60740925"/>
       <w:r>
         <w:rPr>
           <w:rFonts w:hint="eastAsia"/>
@@ -5933,7 +5928,7 @@
         </w:rPr>
         <w:t>實驗環境</w:t>
       </w:r>
-      <w:bookmarkEnd w:id="18"/>
+      <w:bookmarkEnd w:id="19"/>
     </w:p>
     <w:p>
       <w:pPr>
@@ -5945,7 +5940,7 @@
           <w:szCs w:val="24"/>
         </w:rPr>
       </w:pPr>
-      <w:bookmarkStart w:id="19" w:name="_Toc60739028"/>
+      <w:bookmarkStart w:id="20" w:name="_Toc60739028"/>
       <w:r>
         <w:rPr>
           <w:rFonts w:hint="eastAsia"/>
@@ -6037,7 +6032,7 @@
         </w:rPr>
         <w:t>環境配置</w:t>
       </w:r>
-      <w:bookmarkEnd w:id="19"/>
+      <w:bookmarkEnd w:id="20"/>
     </w:p>
     <w:tbl>
       <w:tblPr>
@@ -6635,7 +6630,7 @@
       <w:pPr>
         <w:pStyle w:val="3"/>
       </w:pPr>
-      <w:bookmarkStart w:id="20" w:name="_Toc60740926"/>
+      <w:bookmarkStart w:id="21" w:name="_Toc60740926"/>
       <w:r>
         <w:rPr>
           <w:rFonts w:hint="eastAsia"/>
@@ -6660,7 +6655,7 @@
         </w:rPr>
         <w:t>果與討論</w:t>
       </w:r>
-      <w:bookmarkEnd w:id="20"/>
+      <w:bookmarkEnd w:id="21"/>
     </w:p>
     <w:p>
       <w:pPr>
@@ -6794,7 +6789,7 @@
         <w:pStyle w:val="1"/>
         <w:jc w:val="center"/>
       </w:pPr>
-      <w:bookmarkStart w:id="21" w:name="_Toc60740927"/>
+      <w:bookmarkStart w:id="22" w:name="_Toc60740927"/>
       <w:r>
         <w:rPr>
           <w:rFonts w:hint="eastAsia"/>
@@ -6814,27 +6809,26 @@
         </w:rPr>
         <w:t>結論</w:t>
       </w:r>
-      <w:bookmarkStart w:id="22" w:name="_Toc534966850"/>
-      <w:bookmarkStart w:id="23" w:name="_Toc534966923"/>
-      <w:bookmarkStart w:id="24" w:name="_Toc534967307"/>
-      <w:bookmarkStart w:id="25" w:name="_Toc534967363"/>
-      <w:bookmarkStart w:id="26" w:name="_Toc534967391"/>
-      <w:bookmarkStart w:id="27" w:name="_Toc534967433"/>
-      <w:bookmarkStart w:id="28" w:name="_Toc534967546"/>
-      <w:bookmarkStart w:id="29" w:name="_Toc534967585"/>
-      <w:bookmarkStart w:id="30" w:name="_Toc534967625"/>
-      <w:bookmarkStart w:id="31" w:name="_Toc534970237"/>
-      <w:bookmarkStart w:id="32" w:name="_Toc534966853"/>
-      <w:bookmarkStart w:id="33" w:name="_Toc534966926"/>
-      <w:bookmarkStart w:id="34" w:name="_Toc534967310"/>
-      <w:bookmarkStart w:id="35" w:name="_Toc534967366"/>
-      <w:bookmarkStart w:id="36" w:name="_Toc534967394"/>
-      <w:bookmarkStart w:id="37" w:name="_Toc534967436"/>
-      <w:bookmarkStart w:id="38" w:name="_Toc534967549"/>
-      <w:bookmarkStart w:id="39" w:name="_Toc534967588"/>
-      <w:bookmarkStart w:id="40" w:name="_Toc534967628"/>
-      <w:bookmarkStart w:id="41" w:name="_Toc534970240"/>
-      <w:bookmarkEnd w:id="21"/>
+      <w:bookmarkStart w:id="23" w:name="_Toc534966850"/>
+      <w:bookmarkStart w:id="24" w:name="_Toc534966923"/>
+      <w:bookmarkStart w:id="25" w:name="_Toc534967307"/>
+      <w:bookmarkStart w:id="26" w:name="_Toc534967363"/>
+      <w:bookmarkStart w:id="27" w:name="_Toc534967391"/>
+      <w:bookmarkStart w:id="28" w:name="_Toc534967433"/>
+      <w:bookmarkStart w:id="29" w:name="_Toc534967546"/>
+      <w:bookmarkStart w:id="30" w:name="_Toc534967585"/>
+      <w:bookmarkStart w:id="31" w:name="_Toc534967625"/>
+      <w:bookmarkStart w:id="32" w:name="_Toc534970237"/>
+      <w:bookmarkStart w:id="33" w:name="_Toc534966853"/>
+      <w:bookmarkStart w:id="34" w:name="_Toc534966926"/>
+      <w:bookmarkStart w:id="35" w:name="_Toc534967310"/>
+      <w:bookmarkStart w:id="36" w:name="_Toc534967366"/>
+      <w:bookmarkStart w:id="37" w:name="_Toc534967394"/>
+      <w:bookmarkStart w:id="38" w:name="_Toc534967436"/>
+      <w:bookmarkStart w:id="39" w:name="_Toc534967549"/>
+      <w:bookmarkStart w:id="40" w:name="_Toc534967588"/>
+      <w:bookmarkStart w:id="41" w:name="_Toc534967628"/>
+      <w:bookmarkStart w:id="42" w:name="_Toc534970240"/>
       <w:bookmarkEnd w:id="22"/>
       <w:bookmarkEnd w:id="23"/>
       <w:bookmarkEnd w:id="24"/>
@@ -6855,6 +6849,7 @@
       <w:bookmarkEnd w:id="39"/>
       <w:bookmarkEnd w:id="40"/>
       <w:bookmarkEnd w:id="41"/>
+      <w:bookmarkEnd w:id="42"/>
       <w:r>
         <w:t xml:space="preserve"> </w:t>
       </w:r>
@@ -6870,15 +6865,7 @@
         <w:rPr>
           <w:rFonts w:hint="eastAsia"/>
         </w:rPr>
-        <w:t>雖然目前經過大量調整後取得了比一開始較</w:t>
-      </w:r>
-      <w:bookmarkStart w:id="42" w:name="_GoBack"/>
-      <w:bookmarkEnd w:id="42"/>
-      <w:r>
-        <w:rPr>
-          <w:rFonts w:hint="eastAsia"/>
-        </w:rPr>
-        <w:t>為穩定的結果，但是</w:t>
+        <w:t>雖然目前經過大量調整後取得了比一開始較為穩定的結果，但是</w:t>
       </w:r>
       <w:r>
         <w:rPr>
@@ -7032,8 +7019,8 @@
           <w:noProof/>
         </w:rPr>
         <w:drawing>
-          <wp:inline distT="0" distB="0" distL="0" distR="0" wp14:anchorId="3DFC805F" wp14:editId="1AD5A26B">
-            <wp:extent cx="4837815" cy="4250008"/>
+          <wp:inline distT="0" distB="0" distL="0" distR="0" wp14:anchorId="799B1FD2" wp14:editId="4F20C1A3">
+            <wp:extent cx="4837815" cy="4250007"/>
             <wp:effectExtent l="0" t="0" r="1270" b="0"/>
             <wp:docPr id="17" name="圖片 17"/>
             <wp:cNvGraphicFramePr>
@@ -7061,7 +7048,7 @@
                   <pic:spPr>
                     <a:xfrm>
                       <a:off x="0" y="0"/>
-                      <a:ext cx="4837815" cy="4250008"/>
+                      <a:ext cx="4837815" cy="4250007"/>
                     </a:xfrm>
                     <a:prstGeom prst="rect">
                       <a:avLst/>
@@ -7568,7 +7555,7 @@
             <w:noProof/>
             <w:lang w:val="zh-TW"/>
           </w:rPr>
-          <w:t>iii</w:t>
+          <w:t>i</w:t>
         </w:r>
         <w:r>
           <w:rPr>
@@ -11010,7 +10997,7 @@
 </file>
 
 <file path=customXml/itemProps1.xml><?xml version="1.0" encoding="utf-8"?>
-<ds:datastoreItem xmlns:ds="http://schemas.openxmlformats.org/officeDocument/2006/customXml" ds:itemID="{3D8B4B48-4E68-4BE4-89FC-A1353B07395A}">
+<ds:datastoreItem xmlns:ds="http://schemas.openxmlformats.org/officeDocument/2006/customXml" ds:itemID="{ABA0E7D6-666E-4CB8-83CB-FAF83D2B5D68}">
   <ds:schemaRefs>
     <ds:schemaRef ds:uri="http://schemas.openxmlformats.org/officeDocument/2006/bibliography"/>
   </ds:schemaRefs>
